--- a/Lab Instructions/Lab 7 mcse 1 User Accounts.docx
+++ b/Lab Instructions/Lab 7 mcse 1 User Accounts.docx
@@ -1,6 +1,6 @@
 
 <file path=word/document.xml><?xml version="1.0" encoding="utf-8"?>
-<w:document xmlns:wpc="http://schemas.microsoft.com/office/word/2010/wordprocessingCanvas" xmlns:mc="http://schemas.openxmlformats.org/markup-compatibility/2006" xmlns:o="urn:schemas-microsoft-com:office:office" xmlns:r="http://schemas.openxmlformats.org/officeDocument/2006/relationships" xmlns:m="http://schemas.openxmlformats.org/officeDocument/2006/math" xmlns:v="urn:schemas-microsoft-com:vml" xmlns:wp14="http://schemas.microsoft.com/office/word/2010/wordprocessingDrawing" xmlns:wp="http://schemas.openxmlformats.org/drawingml/2006/wordprocessingDrawing" xmlns:w10="urn:schemas-microsoft-com:office:word" xmlns:w="http://schemas.openxmlformats.org/wordprocessingml/2006/main" xmlns:w14="http://schemas.microsoft.com/office/word/2010/wordml" xmlns:w15="http://schemas.microsoft.com/office/word/2012/wordml" xmlns:wpg="http://schemas.microsoft.com/office/word/2010/wordprocessingGroup" xmlns:wpi="http://schemas.microsoft.com/office/word/2010/wordprocessingInk" xmlns:wne="http://schemas.microsoft.com/office/word/2006/wordml" xmlns:wps="http://schemas.microsoft.com/office/word/2010/wordprocessingShape" mc:Ignorable="w14 w15 wp14">
+<w:document xmlns:wpc="http://schemas.microsoft.com/office/word/2010/wordprocessingCanvas" xmlns:mo="http://schemas.microsoft.com/office/mac/office/2008/main" xmlns:mc="http://schemas.openxmlformats.org/markup-compatibility/2006" xmlns:mv="urn:schemas-microsoft-com:mac:vml" xmlns:o="urn:schemas-microsoft-com:office:office" xmlns:r="http://schemas.openxmlformats.org/officeDocument/2006/relationships" xmlns:m="http://schemas.openxmlformats.org/officeDocument/2006/math" xmlns:v="urn:schemas-microsoft-com:vml" xmlns:wp14="http://schemas.microsoft.com/office/word/2010/wordprocessingDrawing" xmlns:wp="http://schemas.openxmlformats.org/drawingml/2006/wordprocessingDrawing" xmlns:w10="urn:schemas-microsoft-com:office:word" xmlns:w="http://schemas.openxmlformats.org/wordprocessingml/2006/main" xmlns:w14="http://schemas.microsoft.com/office/word/2010/wordml" xmlns:w15="http://schemas.microsoft.com/office/word/2012/wordml" xmlns:wpg="http://schemas.microsoft.com/office/word/2010/wordprocessingGroup" xmlns:wpi="http://schemas.microsoft.com/office/word/2010/wordprocessingInk" xmlns:wne="http://schemas.microsoft.com/office/word/2006/wordml" xmlns:wps="http://schemas.microsoft.com/office/word/2010/wordprocessingShape" mc:Ignorable="w14 w15 wp14">
   <w:body>
     <w:p>
       <w:pPr>
@@ -169,7 +169,7 @@
         <mc:AlternateContent>
           <mc:Choice Requires="wps">
             <w:drawing>
-              <wp:anchor distT="0" distB="0" distL="114300" distR="114300" simplePos="0" relativeHeight="251653120" behindDoc="0" locked="0" layoutInCell="1" allowOverlap="1">
+              <wp:anchor distT="0" distB="0" distL="114300" distR="114300" simplePos="0" relativeHeight="251653120" behindDoc="0" locked="0" layoutInCell="1" allowOverlap="1" wp14:anchorId="6E23B50E" wp14:editId="6AE5CC20">
                 <wp:simplePos x="0" y="0"/>
                 <wp:positionH relativeFrom="column">
                   <wp:posOffset>-139065</wp:posOffset>
@@ -412,7 +412,19 @@
         <w:rPr>
           <w:rFonts w:ascii="Arial" w:hAnsi="Arial" w:cs="Arial"/>
         </w:rPr>
-        <w:t>___</w:t>
+        <w:t>_</w:t>
+      </w:r>
+      <w:r>
+        <w:rPr>
+          <w:rFonts w:ascii="Arial" w:hAnsi="Arial" w:cs="Arial"/>
+        </w:rPr>
+        <w:t>x</w:t>
+      </w:r>
+      <w:r>
+        <w:rPr>
+          <w:rFonts w:ascii="Arial" w:hAnsi="Arial" w:cs="Arial"/>
+        </w:rPr>
+        <w:t>__</w:t>
       </w:r>
       <w:r>
         <w:rPr>
@@ -489,7 +501,19 @@
         <w:rPr>
           <w:rFonts w:ascii="Arial" w:hAnsi="Arial" w:cs="Arial"/>
         </w:rPr>
-        <w:t>___</w:t>
+        <w:t>_</w:t>
+      </w:r>
+      <w:r>
+        <w:rPr>
+          <w:rFonts w:ascii="Arial" w:hAnsi="Arial" w:cs="Arial"/>
+        </w:rPr>
+        <w:t>x</w:t>
+      </w:r>
+      <w:r>
+        <w:rPr>
+          <w:rFonts w:ascii="Arial" w:hAnsi="Arial" w:cs="Arial"/>
+        </w:rPr>
+        <w:t>__</w:t>
       </w:r>
       <w:r>
         <w:rPr>
@@ -619,7 +643,19 @@
         <w:rPr>
           <w:rFonts w:ascii="Arial" w:hAnsi="Arial" w:cs="Arial"/>
         </w:rPr>
-        <w:t>___</w:t>
+        <w:t>__</w:t>
+      </w:r>
+      <w:r>
+        <w:rPr>
+          <w:rFonts w:ascii="Arial" w:hAnsi="Arial" w:cs="Arial"/>
+        </w:rPr>
+        <w:t>x</w:t>
+      </w:r>
+      <w:r>
+        <w:rPr>
+          <w:rFonts w:ascii="Arial" w:hAnsi="Arial" w:cs="Arial"/>
+        </w:rPr>
+        <w:t>_</w:t>
       </w:r>
       <w:r>
         <w:rPr>
@@ -681,7 +717,19 @@
         <w:rPr>
           <w:rFonts w:ascii="Arial" w:hAnsi="Arial" w:cs="Arial"/>
         </w:rPr>
-        <w:t>___</w:t>
+        <w:t>__</w:t>
+      </w:r>
+      <w:r>
+        <w:rPr>
+          <w:rFonts w:ascii="Arial" w:hAnsi="Arial" w:cs="Arial"/>
+        </w:rPr>
+        <w:t>x</w:t>
+      </w:r>
+      <w:r>
+        <w:rPr>
+          <w:rFonts w:ascii="Arial" w:hAnsi="Arial" w:cs="Arial"/>
+        </w:rPr>
+        <w:t>_</w:t>
       </w:r>
       <w:r>
         <w:rPr>
@@ -718,7 +766,19 @@
         <w:rPr>
           <w:rFonts w:ascii="Arial" w:hAnsi="Arial" w:cs="Arial"/>
         </w:rPr>
-        <w:t>___</w:t>
+        <w:t>__</w:t>
+      </w:r>
+      <w:r>
+        <w:rPr>
+          <w:rFonts w:ascii="Arial" w:hAnsi="Arial" w:cs="Arial"/>
+        </w:rPr>
+        <w:t>x</w:t>
+      </w:r>
+      <w:r>
+        <w:rPr>
+          <w:rFonts w:ascii="Arial" w:hAnsi="Arial" w:cs="Arial"/>
+        </w:rPr>
+        <w:t>_</w:t>
       </w:r>
       <w:r>
         <w:rPr>
@@ -763,20 +823,7 @@
           <w:rFonts w:ascii="Arial" w:hAnsi="Arial" w:cs="Arial"/>
         </w:rPr>
         <w:tab/>
-      </w:r>
-      <w:proofErr w:type="gramStart"/>
-      <w:r>
-        <w:rPr>
-          <w:rFonts w:ascii="Arial" w:hAnsi="Arial" w:cs="Arial"/>
-        </w:rPr>
-        <w:t>change</w:t>
-      </w:r>
-      <w:proofErr w:type="gramEnd"/>
-      <w:r>
-        <w:rPr>
-          <w:rFonts w:ascii="Arial" w:hAnsi="Arial" w:cs="Arial"/>
-        </w:rPr>
-        <w:t xml:space="preserve"> the time</w:t>
+        <w:t>change the time</w:t>
       </w:r>
     </w:p>
     <w:p>
@@ -802,20 +849,7 @@
           <w:rFonts w:ascii="Arial" w:hAnsi="Arial" w:cs="Arial"/>
         </w:rPr>
         <w:tab/>
-      </w:r>
-      <w:proofErr w:type="gramStart"/>
-      <w:r>
-        <w:rPr>
-          <w:rFonts w:ascii="Arial" w:hAnsi="Arial" w:cs="Arial"/>
-        </w:rPr>
-        <w:t>change</w:t>
-      </w:r>
-      <w:proofErr w:type="gramEnd"/>
-      <w:r>
-        <w:rPr>
-          <w:rFonts w:ascii="Arial" w:hAnsi="Arial" w:cs="Arial"/>
-        </w:rPr>
-        <w:t xml:space="preserve"> the time zone</w:t>
+        <w:t>change the time zone</w:t>
       </w:r>
     </w:p>
     <w:p>
@@ -841,20 +875,7 @@
           <w:rFonts w:ascii="Arial" w:hAnsi="Arial" w:cs="Arial"/>
         </w:rPr>
         <w:tab/>
-      </w:r>
-      <w:proofErr w:type="gramStart"/>
-      <w:r>
-        <w:rPr>
-          <w:rFonts w:ascii="Arial" w:hAnsi="Arial" w:cs="Arial"/>
-        </w:rPr>
-        <w:t>create</w:t>
-      </w:r>
-      <w:proofErr w:type="gramEnd"/>
-      <w:r>
-        <w:rPr>
-          <w:rFonts w:ascii="Arial" w:hAnsi="Arial" w:cs="Arial"/>
-        </w:rPr>
-        <w:t xml:space="preserve"> a new group</w:t>
+        <w:t>create a new group</w:t>
       </w:r>
     </w:p>
     <w:p>
@@ -876,7 +897,7 @@
         <mc:AlternateContent>
           <mc:Choice Requires="wps">
             <w:drawing>
-              <wp:anchor distT="0" distB="0" distL="114300" distR="114300" simplePos="0" relativeHeight="251713536" behindDoc="0" locked="0" layoutInCell="1" allowOverlap="1" wp14:anchorId="00B11791" wp14:editId="24E1BA51">
+              <wp:anchor distT="0" distB="0" distL="114300" distR="114300" simplePos="0" relativeHeight="251713536" behindDoc="0" locked="0" layoutInCell="1" allowOverlap="1" wp14:anchorId="0CD4D327" wp14:editId="5BB52574">
                 <wp:simplePos x="0" y="0"/>
                 <wp:positionH relativeFrom="column">
                   <wp:posOffset>1402</wp:posOffset>
@@ -1146,20 +1167,7 @@
           <w:rFonts w:ascii="Arial" w:hAnsi="Arial" w:cs="Arial"/>
         </w:rPr>
         <w:tab/>
-      </w:r>
-      <w:proofErr w:type="gramStart"/>
-      <w:r>
-        <w:rPr>
-          <w:rFonts w:ascii="Arial" w:hAnsi="Arial" w:cs="Arial"/>
-        </w:rPr>
-        <w:t>create</w:t>
-      </w:r>
-      <w:proofErr w:type="gramEnd"/>
-      <w:r>
-        <w:rPr>
-          <w:rFonts w:ascii="Arial" w:hAnsi="Arial" w:cs="Arial"/>
-        </w:rPr>
-        <w:t xml:space="preserve"> a new user</w:t>
+        <w:t>create a new user</w:t>
       </w:r>
     </w:p>
     <w:p>
@@ -1185,20 +1193,7 @@
           <w:rFonts w:ascii="Arial" w:hAnsi="Arial" w:cs="Arial"/>
         </w:rPr>
         <w:tab/>
-      </w:r>
-      <w:proofErr w:type="gramStart"/>
-      <w:r>
-        <w:rPr>
-          <w:rFonts w:ascii="Arial" w:hAnsi="Arial" w:cs="Arial"/>
-        </w:rPr>
-        <w:t>turn</w:t>
-      </w:r>
-      <w:proofErr w:type="gramEnd"/>
-      <w:r>
-        <w:rPr>
-          <w:rFonts w:ascii="Arial" w:hAnsi="Arial" w:cs="Arial"/>
-        </w:rPr>
-        <w:t xml:space="preserve"> the firewall on or off  (after changing the firewall open it again </w:t>
+        <w:t xml:space="preserve">turn the firewall on or off  (after changing the firewall open it again </w:t>
       </w:r>
     </w:p>
     <w:p>
@@ -1229,20 +1224,7 @@
           <w:rFonts w:ascii="Arial" w:hAnsi="Arial" w:cs="Arial"/>
         </w:rPr>
         <w:tab/>
-      </w:r>
-      <w:proofErr w:type="gramStart"/>
-      <w:r>
-        <w:rPr>
-          <w:rFonts w:ascii="Arial" w:hAnsi="Arial" w:cs="Arial"/>
-        </w:rPr>
-        <w:t>to</w:t>
-      </w:r>
-      <w:proofErr w:type="gramEnd"/>
-      <w:r>
-        <w:rPr>
-          <w:rFonts w:ascii="Arial" w:hAnsi="Arial" w:cs="Arial"/>
-        </w:rPr>
-        <w:t xml:space="preserve"> see if the change you made is still there or if it reverted </w:t>
+        <w:t xml:space="preserve">to see if the change you made is still there or if it reverted </w:t>
       </w:r>
     </w:p>
     <w:p>
@@ -1273,20 +1255,7 @@
           <w:rFonts w:ascii="Arial" w:hAnsi="Arial" w:cs="Arial"/>
         </w:rPr>
         <w:tab/>
-      </w:r>
-      <w:proofErr w:type="gramStart"/>
-      <w:r>
-        <w:rPr>
-          <w:rFonts w:ascii="Arial" w:hAnsi="Arial" w:cs="Arial"/>
-        </w:rPr>
-        <w:t>back</w:t>
-      </w:r>
-      <w:proofErr w:type="gramEnd"/>
-      <w:r>
-        <w:rPr>
-          <w:rFonts w:ascii="Arial" w:hAnsi="Arial" w:cs="Arial"/>
-        </w:rPr>
-        <w:t xml:space="preserve"> to its original setting).</w:t>
+        <w:t>back to its original setting).</w:t>
       </w:r>
     </w:p>
     <w:p>
@@ -1312,20 +1281,7 @@
           <w:rFonts w:ascii="Arial" w:hAnsi="Arial" w:cs="Arial"/>
         </w:rPr>
         <w:tab/>
-      </w:r>
-      <w:proofErr w:type="gramStart"/>
-      <w:r>
-        <w:rPr>
-          <w:rFonts w:ascii="Arial" w:hAnsi="Arial" w:cs="Arial"/>
-        </w:rPr>
-        <w:t>change</w:t>
-      </w:r>
-      <w:proofErr w:type="gramEnd"/>
-      <w:r>
-        <w:rPr>
-          <w:rFonts w:ascii="Arial" w:hAnsi="Arial" w:cs="Arial"/>
-        </w:rPr>
-        <w:t xml:space="preserve"> the IP address on the NIC</w:t>
+        <w:t>change the IP address on the NIC</w:t>
       </w:r>
     </w:p>
     <w:p>
@@ -1359,7 +1315,7 @@
         <mc:AlternateContent>
           <mc:Choice Requires="wps">
             <w:drawing>
-              <wp:anchor distT="0" distB="0" distL="114300" distR="114300" simplePos="0" relativeHeight="251715584" behindDoc="0" locked="0" layoutInCell="1" allowOverlap="1" wp14:anchorId="469F10DB" wp14:editId="5F56861C">
+              <wp:anchor distT="0" distB="0" distL="114300" distR="114300" simplePos="0" relativeHeight="251715584" behindDoc="0" locked="0" layoutInCell="1" allowOverlap="1" wp14:anchorId="4F6ACC60" wp14:editId="4F2F54AB">
                 <wp:simplePos x="0" y="0"/>
                 <wp:positionH relativeFrom="column">
                   <wp:posOffset>0</wp:posOffset>
@@ -1585,7 +1541,19 @@
           <w:rFonts w:ascii="Arial" w:hAnsi="Arial" w:cs="Arial"/>
         </w:rPr>
         <w:lastRenderedPageBreak/>
-        <w:t>___</w:t>
+        <w:t>__</w:t>
+      </w:r>
+      <w:r>
+        <w:rPr>
+          <w:rFonts w:ascii="Arial" w:hAnsi="Arial" w:cs="Arial"/>
+        </w:rPr>
+        <w:t>x</w:t>
+      </w:r>
+      <w:r>
+        <w:rPr>
+          <w:rFonts w:ascii="Arial" w:hAnsi="Arial" w:cs="Arial"/>
+        </w:rPr>
+        <w:t>_</w:t>
       </w:r>
       <w:r>
         <w:rPr>
@@ -1640,7 +1608,7 @@
         <mc:AlternateContent>
           <mc:Choice Requires="wps">
             <w:drawing>
-              <wp:anchor distT="0" distB="0" distL="114300" distR="114300" simplePos="0" relativeHeight="251722752" behindDoc="0" locked="0" layoutInCell="1" allowOverlap="1" wp14:anchorId="2C86EBF2" wp14:editId="4F167389">
+              <wp:anchor distT="0" distB="0" distL="114300" distR="114300" simplePos="0" relativeHeight="251722752" behindDoc="0" locked="0" layoutInCell="1" allowOverlap="1" wp14:anchorId="65CFFD22" wp14:editId="772EF975">
                 <wp:simplePos x="0" y="0"/>
                 <wp:positionH relativeFrom="column">
                   <wp:posOffset>314864</wp:posOffset>
@@ -1720,7 +1688,7 @@
         <mc:AlternateContent>
           <mc:Choice Requires="wps">
             <w:drawing>
-              <wp:anchor distT="0" distB="0" distL="114300" distR="114300" simplePos="0" relativeHeight="251720704" behindDoc="0" locked="0" layoutInCell="1" allowOverlap="1" wp14:anchorId="34985863" wp14:editId="5383AEB2">
+              <wp:anchor distT="0" distB="0" distL="114300" distR="114300" simplePos="0" relativeHeight="251720704" behindDoc="0" locked="0" layoutInCell="1" allowOverlap="1" wp14:anchorId="60250439" wp14:editId="071FEF54">
                 <wp:simplePos x="0" y="0"/>
                 <wp:positionH relativeFrom="column">
                   <wp:posOffset>841075</wp:posOffset>
@@ -1796,7 +1764,7 @@
         <mc:AlternateContent>
           <mc:Choice Requires="wps">
             <w:drawing>
-              <wp:anchor distT="0" distB="0" distL="114300" distR="114300" simplePos="0" relativeHeight="251724800" behindDoc="0" locked="0" layoutInCell="1" allowOverlap="1" wp14:anchorId="2C5945AE" wp14:editId="77D3016B">
+              <wp:anchor distT="0" distB="0" distL="114300" distR="114300" simplePos="0" relativeHeight="251724800" behindDoc="0" locked="0" layoutInCell="1" allowOverlap="1" wp14:anchorId="6F2D1D37" wp14:editId="30C6AD8F">
                 <wp:simplePos x="0" y="0"/>
                 <wp:positionH relativeFrom="column">
                   <wp:posOffset>3063659</wp:posOffset>
@@ -1995,7 +1963,7 @@
         <mc:AlternateContent>
           <mc:Choice Requires="wps">
             <w:drawing>
-              <wp:anchor distT="0" distB="0" distL="114300" distR="114300" simplePos="0" relativeHeight="251726848" behindDoc="0" locked="0" layoutInCell="1" allowOverlap="1" wp14:anchorId="154947C5" wp14:editId="37531ABF">
+              <wp:anchor distT="0" distB="0" distL="114300" distR="114300" simplePos="0" relativeHeight="251726848" behindDoc="0" locked="0" layoutInCell="1" allowOverlap="1" wp14:anchorId="50FD140D" wp14:editId="17F70D0B">
                 <wp:simplePos x="0" y="0"/>
                 <wp:positionH relativeFrom="column">
                   <wp:posOffset>3989716</wp:posOffset>
@@ -2068,7 +2036,7 @@
           <w:noProof/>
         </w:rPr>
         <w:drawing>
-          <wp:anchor distT="0" distB="0" distL="114300" distR="114300" simplePos="0" relativeHeight="251718656" behindDoc="0" locked="0" layoutInCell="1" allowOverlap="1" wp14:anchorId="0A35E47C" wp14:editId="508B2D61">
+          <wp:anchor distT="0" distB="0" distL="114300" distR="114300" simplePos="0" relativeHeight="251718656" behindDoc="0" locked="0" layoutInCell="1" allowOverlap="1" wp14:anchorId="7BBC1C0F" wp14:editId="7A8D6D12">
             <wp:simplePos x="0" y="0"/>
             <wp:positionH relativeFrom="column">
               <wp:posOffset>-694426</wp:posOffset>
@@ -2147,7 +2115,7 @@
           <w:noProof/>
         </w:rPr>
         <w:drawing>
-          <wp:anchor distT="0" distB="0" distL="114300" distR="114300" simplePos="0" relativeHeight="251719680" behindDoc="0" locked="0" layoutInCell="1" allowOverlap="1" wp14:anchorId="7D2DBE26" wp14:editId="5EE4B336">
+          <wp:anchor distT="0" distB="0" distL="114300" distR="114300" simplePos="0" relativeHeight="251719680" behindDoc="0" locked="0" layoutInCell="1" allowOverlap="1" wp14:anchorId="1E9E5509" wp14:editId="3B30F9BC">
             <wp:simplePos x="0" y="0"/>
             <wp:positionH relativeFrom="column">
               <wp:posOffset>2756140</wp:posOffset>
@@ -2426,21 +2394,7 @@
         <w:rPr>
           <w:rFonts w:ascii="Arial" w:hAnsi="Arial" w:cs="Arial"/>
         </w:rPr>
-        <w:t xml:space="preserve">Fig. </w:t>
-      </w:r>
-      <w:proofErr w:type="gramStart"/>
-      <w:r>
-        <w:rPr>
-          <w:rFonts w:ascii="Arial" w:hAnsi="Arial" w:cs="Arial"/>
-        </w:rPr>
-        <w:t>1  Sharing</w:t>
-      </w:r>
-      <w:proofErr w:type="gramEnd"/>
-      <w:r>
-        <w:rPr>
-          <w:rFonts w:ascii="Arial" w:hAnsi="Arial" w:cs="Arial"/>
-        </w:rPr>
-        <w:t xml:space="preserve"> a folder</w:t>
+        <w:t>Fig. 1  Sharing a folder</w:t>
       </w:r>
     </w:p>
     <w:p>
@@ -2462,7 +2416,7 @@
         <mc:AlternateContent>
           <mc:Choice Requires="wps">
             <w:drawing>
-              <wp:anchor distT="0" distB="0" distL="114300" distR="114300" simplePos="0" relativeHeight="251717632" behindDoc="0" locked="0" layoutInCell="1" allowOverlap="1" wp14:anchorId="33D88E6E" wp14:editId="15DCD7B9">
+              <wp:anchor distT="0" distB="0" distL="114300" distR="114300" simplePos="0" relativeHeight="251717632" behindDoc="0" locked="0" layoutInCell="1" allowOverlap="1" wp14:anchorId="60E9755D" wp14:editId="77486957">
                 <wp:simplePos x="0" y="0"/>
                 <wp:positionH relativeFrom="column">
                   <wp:posOffset>1402</wp:posOffset>
@@ -2828,19 +2782,11 @@
           <w:rFonts w:ascii="Arial" w:hAnsi="Arial" w:cs="Arial"/>
         </w:rPr>
       </w:pPr>
-      <w:proofErr w:type="gramStart"/>
-      <w:r>
-        <w:rPr>
-          <w:rFonts w:ascii="Arial" w:hAnsi="Arial" w:cs="Arial"/>
-        </w:rPr>
-        <w:t>on</w:t>
-      </w:r>
-      <w:proofErr w:type="gramEnd"/>
-      <w:r>
-        <w:rPr>
-          <w:rFonts w:ascii="Arial" w:hAnsi="Arial" w:cs="Arial"/>
-        </w:rPr>
-        <w:t xml:space="preserve"> Saskatoon to test the rights.</w:t>
+      <w:r>
+        <w:rPr>
+          <w:rFonts w:ascii="Arial" w:hAnsi="Arial" w:cs="Arial"/>
+        </w:rPr>
+        <w:t>on Saskatoon to test the rights.</w:t>
       </w:r>
     </w:p>
     <w:p>
@@ -2921,7 +2867,19 @@
         <w:rPr>
           <w:rFonts w:ascii="Arial" w:hAnsi="Arial" w:cs="Arial"/>
         </w:rPr>
-        <w:t>___</w:t>
+        <w:t>__</w:t>
+      </w:r>
+      <w:r>
+        <w:rPr>
+          <w:rFonts w:ascii="Arial" w:hAnsi="Arial" w:cs="Arial"/>
+        </w:rPr>
+        <w:t>x</w:t>
+      </w:r>
+      <w:r>
+        <w:rPr>
+          <w:rFonts w:ascii="Arial" w:hAnsi="Arial" w:cs="Arial"/>
+        </w:rPr>
+        <w:t>_</w:t>
       </w:r>
       <w:r>
         <w:rPr>
@@ -3003,19 +2961,11 @@
           <w:rFonts w:ascii="Arial" w:hAnsi="Arial" w:cs="Arial"/>
         </w:rPr>
       </w:pPr>
-      <w:proofErr w:type="gramStart"/>
-      <w:r>
-        <w:rPr>
-          <w:rFonts w:ascii="Arial" w:hAnsi="Arial" w:cs="Arial"/>
-        </w:rPr>
-        <w:t>the</w:t>
-      </w:r>
-      <w:proofErr w:type="gramEnd"/>
-      <w:r>
-        <w:rPr>
-          <w:rFonts w:ascii="Arial" w:hAnsi="Arial" w:cs="Arial"/>
-        </w:rPr>
-        <w:t xml:space="preserve"> </w:t>
+      <w:r>
+        <w:rPr>
+          <w:rFonts w:ascii="Arial" w:hAnsi="Arial" w:cs="Arial"/>
+        </w:rPr>
+        <w:t xml:space="preserve">the </w:t>
       </w:r>
       <w:r>
         <w:rPr>
@@ -3081,7 +3031,7 @@
         <mc:AlternateContent>
           <mc:Choice Requires="wps">
             <w:drawing>
-              <wp:anchor distT="0" distB="0" distL="114300" distR="114300" simplePos="0" relativeHeight="251728896" behindDoc="0" locked="0" layoutInCell="1" allowOverlap="1" wp14:anchorId="317259E9" wp14:editId="0AF004BB">
+              <wp:anchor distT="0" distB="0" distL="114300" distR="114300" simplePos="0" relativeHeight="251728896" behindDoc="0" locked="0" layoutInCell="1" allowOverlap="1" wp14:anchorId="2FFE38C6" wp14:editId="46D4DBAC">
                 <wp:simplePos x="0" y="0"/>
                 <wp:positionH relativeFrom="column">
                   <wp:posOffset>3610154</wp:posOffset>
@@ -3153,7 +3103,19 @@
         <w:rPr>
           <w:rFonts w:ascii="Arial" w:hAnsi="Arial" w:cs="Arial"/>
         </w:rPr>
-        <w:t>___</w:t>
+        <w:t>__</w:t>
+      </w:r>
+      <w:r>
+        <w:rPr>
+          <w:rFonts w:ascii="Arial" w:hAnsi="Arial" w:cs="Arial"/>
+        </w:rPr>
+        <w:t>x</w:t>
+      </w:r>
+      <w:r>
+        <w:rPr>
+          <w:rFonts w:ascii="Arial" w:hAnsi="Arial" w:cs="Arial"/>
+        </w:rPr>
+        <w:t>_</w:t>
       </w:r>
       <w:r>
         <w:rPr>
@@ -3180,23 +3142,7 @@
           <w:rFonts w:ascii="Arial" w:hAnsi="Arial" w:cs="Arial"/>
           <w:b/>
         </w:rPr>
-        <w:t xml:space="preserve">Member </w:t>
-      </w:r>
-      <w:proofErr w:type="gramStart"/>
-      <w:r>
-        <w:rPr>
-          <w:rFonts w:ascii="Arial" w:hAnsi="Arial" w:cs="Arial"/>
-          <w:b/>
-        </w:rPr>
-        <w:t>Of</w:t>
-      </w:r>
-      <w:proofErr w:type="gramEnd"/>
-      <w:r>
-        <w:rPr>
-          <w:rFonts w:ascii="Arial" w:hAnsi="Arial" w:cs="Arial"/>
-          <w:b/>
-        </w:rPr>
-        <w:t xml:space="preserve"> </w:t>
+        <w:t xml:space="preserve">Member Of </w:t>
       </w:r>
       <w:r>
         <w:rPr>
@@ -3237,7 +3183,7 @@
         <mc:AlternateContent>
           <mc:Choice Requires="wps">
             <w:drawing>
-              <wp:anchor distT="0" distB="0" distL="114300" distR="114300" simplePos="0" relativeHeight="251730944" behindDoc="0" locked="0" layoutInCell="1" allowOverlap="1" wp14:anchorId="21B537F4" wp14:editId="4030621C">
+              <wp:anchor distT="0" distB="0" distL="114300" distR="114300" simplePos="0" relativeHeight="251730944" behindDoc="0" locked="0" layoutInCell="1" allowOverlap="1" wp14:anchorId="6EFC23DB" wp14:editId="59F8889C">
                 <wp:simplePos x="0" y="0"/>
                 <wp:positionH relativeFrom="column">
                   <wp:posOffset>2238542</wp:posOffset>
@@ -3323,7 +3269,7 @@
           <w:noProof/>
         </w:rPr>
         <w:drawing>
-          <wp:inline distT="0" distB="0" distL="0" distR="0" wp14:anchorId="0B0D4B26" wp14:editId="1CB6054C">
+          <wp:inline distT="0" distB="0" distL="0" distR="0" wp14:anchorId="2E9DB2D9" wp14:editId="72E2F111">
             <wp:extent cx="3088257" cy="2964231"/>
             <wp:effectExtent l="0" t="0" r="0" b="7620"/>
             <wp:docPr id="16" name="Picture 16"/>
@@ -3387,21 +3333,7 @@
         <w:rPr>
           <w:rFonts w:ascii="Arial" w:hAnsi="Arial" w:cs="Arial"/>
         </w:rPr>
-        <w:t xml:space="preserve">Fig. </w:t>
-      </w:r>
-      <w:proofErr w:type="gramStart"/>
-      <w:r>
-        <w:rPr>
-          <w:rFonts w:ascii="Arial" w:hAnsi="Arial" w:cs="Arial"/>
-        </w:rPr>
-        <w:t>2  Turning</w:t>
-      </w:r>
-      <w:proofErr w:type="gramEnd"/>
-      <w:r>
-        <w:rPr>
-          <w:rFonts w:ascii="Arial" w:hAnsi="Arial" w:cs="Arial"/>
-        </w:rPr>
-        <w:t xml:space="preserve"> Carl’s account into a standard account</w:t>
+        <w:t>Fig. 2  Turning Carl’s account into a standard account</w:t>
       </w:r>
     </w:p>
     <w:p>
@@ -3423,7 +3355,7 @@
         <mc:AlternateContent>
           <mc:Choice Requires="wps">
             <w:drawing>
-              <wp:anchor distT="0" distB="0" distL="114300" distR="114300" simplePos="0" relativeHeight="251710464" behindDoc="0" locked="0" layoutInCell="1" allowOverlap="1">
+              <wp:anchor distT="0" distB="0" distL="114300" distR="114300" simplePos="0" relativeHeight="251710464" behindDoc="0" locked="0" layoutInCell="1" allowOverlap="1" wp14:anchorId="074708E6" wp14:editId="4B2D0C70">
                 <wp:simplePos x="0" y="0"/>
                 <wp:positionH relativeFrom="column">
                   <wp:posOffset>-34290</wp:posOffset>
@@ -3695,7 +3627,19 @@
         <w:rPr>
           <w:rFonts w:ascii="Arial" w:hAnsi="Arial" w:cs="Arial"/>
         </w:rPr>
-        <w:t>___</w:t>
+        <w:t>_</w:t>
+      </w:r>
+      <w:r>
+        <w:rPr>
+          <w:rFonts w:ascii="Arial" w:hAnsi="Arial" w:cs="Arial"/>
+        </w:rPr>
+        <w:t>x</w:t>
+      </w:r>
+      <w:r>
+        <w:rPr>
+          <w:rFonts w:ascii="Arial" w:hAnsi="Arial" w:cs="Arial"/>
+        </w:rPr>
+        <w:t>__</w:t>
       </w:r>
       <w:r>
         <w:rPr>
@@ -3721,7 +3665,7 @@
           <w:noProof/>
         </w:rPr>
         <w:drawing>
-          <wp:anchor distT="0" distB="0" distL="114300" distR="114300" simplePos="0" relativeHeight="251736064" behindDoc="0" locked="0" layoutInCell="1" allowOverlap="1" wp14:anchorId="37590F26" wp14:editId="6EA6EF35">
+          <wp:anchor distT="0" distB="0" distL="114300" distR="114300" simplePos="0" relativeHeight="251736064" behindDoc="0" locked="0" layoutInCell="1" allowOverlap="1" wp14:anchorId="1A42F6F6" wp14:editId="1608FFC8">
             <wp:simplePos x="0" y="0"/>
             <wp:positionH relativeFrom="column">
               <wp:posOffset>3402618</wp:posOffset>
@@ -3792,7 +3736,21 @@
         <w:rPr>
           <w:rFonts w:ascii="Arial" w:hAnsi="Arial" w:cs="Arial"/>
         </w:rPr>
-        <w:t>___</w:t>
+        <w:t>__</w:t>
+      </w:r>
+      <w:r>
+        <w:rPr>
+          <w:rFonts w:ascii="Arial" w:hAnsi="Arial" w:cs="Arial"/>
+        </w:rPr>
+        <w:t>x</w:t>
+      </w:r>
+      <w:bookmarkStart w:id="0" w:name="_GoBack"/>
+      <w:bookmarkEnd w:id="0"/>
+      <w:r>
+        <w:rPr>
+          <w:rFonts w:ascii="Arial" w:hAnsi="Arial" w:cs="Arial"/>
+        </w:rPr>
+        <w:t>_</w:t>
       </w:r>
       <w:r>
         <w:rPr>
@@ -3837,20 +3795,7 @@
           <w:rFonts w:ascii="Arial" w:hAnsi="Arial" w:cs="Arial"/>
         </w:rPr>
         <w:tab/>
-      </w:r>
-      <w:proofErr w:type="gramStart"/>
-      <w:r>
-        <w:rPr>
-          <w:rFonts w:ascii="Arial" w:hAnsi="Arial" w:cs="Arial"/>
-        </w:rPr>
-        <w:t>change</w:t>
-      </w:r>
-      <w:proofErr w:type="gramEnd"/>
-      <w:r>
-        <w:rPr>
-          <w:rFonts w:ascii="Arial" w:hAnsi="Arial" w:cs="Arial"/>
-        </w:rPr>
-        <w:t xml:space="preserve"> the time</w:t>
+        <w:t>change the time</w:t>
       </w:r>
       <w:r>
         <w:rPr>
@@ -3882,20 +3827,7 @@
           <w:rFonts w:ascii="Arial" w:hAnsi="Arial" w:cs="Arial"/>
         </w:rPr>
         <w:tab/>
-      </w:r>
-      <w:proofErr w:type="gramStart"/>
-      <w:r>
-        <w:rPr>
-          <w:rFonts w:ascii="Arial" w:hAnsi="Arial" w:cs="Arial"/>
-        </w:rPr>
-        <w:t>change</w:t>
-      </w:r>
-      <w:proofErr w:type="gramEnd"/>
-      <w:r>
-        <w:rPr>
-          <w:rFonts w:ascii="Arial" w:hAnsi="Arial" w:cs="Arial"/>
-        </w:rPr>
-        <w:t xml:space="preserve"> the time zone</w:t>
+        <w:t>change the time zone</w:t>
       </w:r>
     </w:p>
     <w:p>
@@ -3921,20 +3853,7 @@
           <w:rFonts w:ascii="Arial" w:hAnsi="Arial" w:cs="Arial"/>
         </w:rPr>
         <w:tab/>
-      </w:r>
-      <w:proofErr w:type="gramStart"/>
-      <w:r>
-        <w:rPr>
-          <w:rFonts w:ascii="Arial" w:hAnsi="Arial" w:cs="Arial"/>
-        </w:rPr>
-        <w:t>create</w:t>
-      </w:r>
-      <w:proofErr w:type="gramEnd"/>
-      <w:r>
-        <w:rPr>
-          <w:rFonts w:ascii="Arial" w:hAnsi="Arial" w:cs="Arial"/>
-        </w:rPr>
-        <w:t xml:space="preserve"> a new group</w:t>
+        <w:t>create a new group</w:t>
       </w:r>
     </w:p>
     <w:p>
@@ -3967,7 +3886,6 @@
         </w:rPr>
         <w:t xml:space="preserve">You will find that when you run </w:t>
       </w:r>
-      <w:proofErr w:type="spellStart"/>
       <w:r>
         <w:rPr>
           <w:rFonts w:ascii="Arial" w:hAnsi="Arial" w:cs="Arial"/>
@@ -3975,20 +3893,18 @@
         </w:rPr>
         <w:t>lusrmgr.msc</w:t>
       </w:r>
-      <w:proofErr w:type="spellEnd"/>
-    </w:p>
-    <w:p>
-      <w:pPr>
-        <w:widowControl w:val="0"/>
-        <w:autoSpaceDE w:val="0"/>
-        <w:autoSpaceDN w:val="0"/>
-        <w:adjustRightInd w:val="0"/>
-        <w:ind w:left="720" w:hanging="720"/>
-        <w:rPr>
-          <w:rFonts w:ascii="Arial" w:hAnsi="Arial" w:cs="Arial"/>
-        </w:rPr>
-      </w:pPr>
-      <w:proofErr w:type="gramStart"/>
+    </w:p>
+    <w:p>
+      <w:pPr>
+        <w:widowControl w:val="0"/>
+        <w:autoSpaceDE w:val="0"/>
+        <w:autoSpaceDN w:val="0"/>
+        <w:adjustRightInd w:val="0"/>
+        <w:ind w:left="720" w:hanging="720"/>
+        <w:rPr>
+          <w:rFonts w:ascii="Arial" w:hAnsi="Arial" w:cs="Arial"/>
+        </w:rPr>
+      </w:pPr>
       <w:r>
         <w:rPr>
           <w:rFonts w:ascii="Arial" w:hAnsi="Arial" w:cs="Arial"/>
@@ -3999,28 +3915,20 @@
         <w:rPr>
           <w:rFonts w:ascii="Arial" w:hAnsi="Arial" w:cs="Arial"/>
         </w:rPr>
-        <w:t>igure</w:t>
-      </w:r>
-      <w:proofErr w:type="gramEnd"/>
-      <w:r>
-        <w:rPr>
-          <w:rFonts w:ascii="Arial" w:hAnsi="Arial" w:cs="Arial"/>
-        </w:rPr>
-        <w:t xml:space="preserve"> 3 appears.  You do not have enough</w:t>
-      </w:r>
-    </w:p>
-    <w:p>
-      <w:pPr>
-        <w:widowControl w:val="0"/>
-        <w:autoSpaceDE w:val="0"/>
-        <w:autoSpaceDN w:val="0"/>
-        <w:adjustRightInd w:val="0"/>
-        <w:ind w:left="720" w:hanging="720"/>
-        <w:rPr>
-          <w:rFonts w:ascii="Arial" w:hAnsi="Arial" w:cs="Arial"/>
-        </w:rPr>
-      </w:pPr>
-      <w:proofErr w:type="gramStart"/>
+        <w:t>igure 3 appears.  You do not have enough</w:t>
+      </w:r>
+    </w:p>
+    <w:p>
+      <w:pPr>
+        <w:widowControl w:val="0"/>
+        <w:autoSpaceDE w:val="0"/>
+        <w:autoSpaceDN w:val="0"/>
+        <w:adjustRightInd w:val="0"/>
+        <w:ind w:left="720" w:hanging="720"/>
+        <w:rPr>
+          <w:rFonts w:ascii="Arial" w:hAnsi="Arial" w:cs="Arial"/>
+        </w:rPr>
+      </w:pPr>
       <w:r>
         <w:rPr>
           <w:rFonts w:ascii="Arial" w:hAnsi="Arial" w:cs="Arial"/>
@@ -4031,28 +3939,20 @@
         <w:rPr>
           <w:rFonts w:ascii="Arial" w:hAnsi="Arial" w:cs="Arial"/>
         </w:rPr>
-        <w:t>ermissions</w:t>
-      </w:r>
-      <w:proofErr w:type="gramEnd"/>
-      <w:r>
-        <w:rPr>
-          <w:rFonts w:ascii="Arial" w:hAnsi="Arial" w:cs="Arial"/>
-        </w:rPr>
-        <w:t xml:space="preserve"> to access the users and groups</w:t>
-      </w:r>
-    </w:p>
-    <w:p>
-      <w:pPr>
-        <w:widowControl w:val="0"/>
-        <w:autoSpaceDE w:val="0"/>
-        <w:autoSpaceDN w:val="0"/>
-        <w:adjustRightInd w:val="0"/>
-        <w:ind w:left="720" w:hanging="720"/>
-        <w:rPr>
-          <w:rFonts w:ascii="Arial" w:hAnsi="Arial" w:cs="Arial"/>
-        </w:rPr>
-      </w:pPr>
-      <w:proofErr w:type="gramStart"/>
+        <w:t>ermissions to access the users and groups</w:t>
+      </w:r>
+    </w:p>
+    <w:p>
+      <w:pPr>
+        <w:widowControl w:val="0"/>
+        <w:autoSpaceDE w:val="0"/>
+        <w:autoSpaceDN w:val="0"/>
+        <w:adjustRightInd w:val="0"/>
+        <w:ind w:left="720" w:hanging="720"/>
+        <w:rPr>
+          <w:rFonts w:ascii="Arial" w:hAnsi="Arial" w:cs="Arial"/>
+        </w:rPr>
+      </w:pPr>
       <w:r>
         <w:rPr>
           <w:rFonts w:ascii="Arial" w:hAnsi="Arial" w:cs="Arial"/>
@@ -4063,14 +3963,7 @@
         <w:rPr>
           <w:rFonts w:ascii="Arial" w:hAnsi="Arial" w:cs="Arial"/>
         </w:rPr>
-        <w:t>tility</w:t>
-      </w:r>
-      <w:proofErr w:type="gramEnd"/>
-      <w:r>
-        <w:rPr>
-          <w:rFonts w:ascii="Arial" w:hAnsi="Arial" w:cs="Arial"/>
-        </w:rPr>
-        <w:t xml:space="preserve">.  Figure 3 is asking you to enter the </w:t>
+        <w:t xml:space="preserve">tility.  Figure 3 is asking you to enter the </w:t>
       </w:r>
     </w:p>
     <w:p>
@@ -4085,7 +3978,6 @@
           <w:b/>
         </w:rPr>
       </w:pPr>
-      <w:proofErr w:type="gramStart"/>
       <w:r>
         <w:rPr>
           <w:rFonts w:ascii="Arial" w:hAnsi="Arial" w:cs="Arial"/>
@@ -4096,14 +3988,7 @@
         <w:rPr>
           <w:rFonts w:ascii="Arial" w:hAnsi="Arial" w:cs="Arial"/>
         </w:rPr>
-        <w:t>redentials</w:t>
-      </w:r>
-      <w:proofErr w:type="gramEnd"/>
-      <w:r>
-        <w:rPr>
-          <w:rFonts w:ascii="Arial" w:hAnsi="Arial" w:cs="Arial"/>
-        </w:rPr>
-        <w:t xml:space="preserve"> of the administrator.  Click on </w:t>
+        <w:t xml:space="preserve">redentials of the administrator.  Click on </w:t>
       </w:r>
       <w:r>
         <w:rPr>
@@ -4138,7 +4023,6 @@
         </w:rPr>
         <w:t xml:space="preserve"> run </w:t>
       </w:r>
-      <w:proofErr w:type="spellStart"/>
       <w:r>
         <w:rPr>
           <w:rFonts w:ascii="Arial" w:hAnsi="Arial" w:cs="Arial"/>
@@ -4146,32 +4030,23 @@
         </w:rPr>
         <w:t>lusrmgr</w:t>
       </w:r>
-      <w:proofErr w:type="spellEnd"/>
-    </w:p>
-    <w:p>
-      <w:pPr>
-        <w:widowControl w:val="0"/>
-        <w:autoSpaceDE w:val="0"/>
-        <w:autoSpaceDN w:val="0"/>
-        <w:adjustRightInd w:val="0"/>
-        <w:ind w:left="720" w:hanging="720"/>
-        <w:rPr>
-          <w:rFonts w:ascii="Arial" w:hAnsi="Arial" w:cs="Arial"/>
-        </w:rPr>
-      </w:pPr>
-      <w:proofErr w:type="gramStart"/>
-      <w:r>
-        <w:rPr>
-          <w:rFonts w:ascii="Arial" w:hAnsi="Arial" w:cs="Arial"/>
-        </w:rPr>
-        <w:t>to</w:t>
-      </w:r>
-      <w:proofErr w:type="gramEnd"/>
-      <w:r>
-        <w:rPr>
-          <w:rFonts w:ascii="Arial" w:hAnsi="Arial" w:cs="Arial"/>
-        </w:rPr>
-        <w:t xml:space="preserve"> close the window.</w:t>
+    </w:p>
+    <w:p>
+      <w:pPr>
+        <w:widowControl w:val="0"/>
+        <w:autoSpaceDE w:val="0"/>
+        <w:autoSpaceDN w:val="0"/>
+        <w:adjustRightInd w:val="0"/>
+        <w:ind w:left="720" w:hanging="720"/>
+        <w:rPr>
+          <w:rFonts w:ascii="Arial" w:hAnsi="Arial" w:cs="Arial"/>
+        </w:rPr>
+      </w:pPr>
+      <w:r>
+        <w:rPr>
+          <w:rFonts w:ascii="Arial" w:hAnsi="Arial" w:cs="Arial"/>
+        </w:rPr>
+        <w:t>to close the window.</w:t>
       </w:r>
     </w:p>
     <w:p>
@@ -4209,20 +4084,7 @@
           <w:rFonts w:ascii="Arial" w:hAnsi="Arial" w:cs="Arial"/>
         </w:rPr>
         <w:tab/>
-      </w:r>
-      <w:proofErr w:type="gramStart"/>
-      <w:r>
-        <w:rPr>
-          <w:rFonts w:ascii="Arial" w:hAnsi="Arial" w:cs="Arial"/>
-        </w:rPr>
-        <w:t>create</w:t>
-      </w:r>
-      <w:proofErr w:type="gramEnd"/>
-      <w:r>
-        <w:rPr>
-          <w:rFonts w:ascii="Arial" w:hAnsi="Arial" w:cs="Arial"/>
-        </w:rPr>
-        <w:t xml:space="preserve"> a new user</w:t>
+        <w:t>create a new user</w:t>
       </w:r>
     </w:p>
     <w:p>
@@ -4248,20 +4110,7 @@
           <w:rFonts w:ascii="Arial" w:hAnsi="Arial" w:cs="Arial"/>
         </w:rPr>
         <w:tab/>
-      </w:r>
-      <w:proofErr w:type="gramStart"/>
-      <w:r>
-        <w:rPr>
-          <w:rFonts w:ascii="Arial" w:hAnsi="Arial" w:cs="Arial"/>
-        </w:rPr>
-        <w:t>turn</w:t>
-      </w:r>
-      <w:proofErr w:type="gramEnd"/>
-      <w:r>
-        <w:rPr>
-          <w:rFonts w:ascii="Arial" w:hAnsi="Arial" w:cs="Arial"/>
-        </w:rPr>
-        <w:t xml:space="preserve"> the firewall on or off  (after changing the firewall open it again </w:t>
+        <w:t xml:space="preserve">turn the firewall on or off  (after changing the firewall open it again </w:t>
       </w:r>
     </w:p>
     <w:p>
@@ -4292,20 +4141,7 @@
           <w:rFonts w:ascii="Arial" w:hAnsi="Arial" w:cs="Arial"/>
         </w:rPr>
         <w:tab/>
-      </w:r>
-      <w:proofErr w:type="gramStart"/>
-      <w:r>
-        <w:rPr>
-          <w:rFonts w:ascii="Arial" w:hAnsi="Arial" w:cs="Arial"/>
-        </w:rPr>
-        <w:t>to</w:t>
-      </w:r>
-      <w:proofErr w:type="gramEnd"/>
-      <w:r>
-        <w:rPr>
-          <w:rFonts w:ascii="Arial" w:hAnsi="Arial" w:cs="Arial"/>
-        </w:rPr>
-        <w:t xml:space="preserve"> see if the change you made is still there or if it reverted </w:t>
+        <w:t xml:space="preserve">to see if the change you made is still there or if it reverted </w:t>
       </w:r>
     </w:p>
     <w:p>
@@ -4336,20 +4172,7 @@
           <w:rFonts w:ascii="Arial" w:hAnsi="Arial" w:cs="Arial"/>
         </w:rPr>
         <w:tab/>
-      </w:r>
-      <w:proofErr w:type="gramStart"/>
-      <w:r>
-        <w:rPr>
-          <w:rFonts w:ascii="Arial" w:hAnsi="Arial" w:cs="Arial"/>
-        </w:rPr>
-        <w:t>back</w:t>
-      </w:r>
-      <w:proofErr w:type="gramEnd"/>
-      <w:r>
-        <w:rPr>
-          <w:rFonts w:ascii="Arial" w:hAnsi="Arial" w:cs="Arial"/>
-        </w:rPr>
-        <w:t xml:space="preserve"> to its original setting).</w:t>
+        <w:t>back to its original setting).</w:t>
       </w:r>
     </w:p>
     <w:p>
@@ -4376,20 +4199,7 @@
           <w:rFonts w:ascii="Arial" w:hAnsi="Arial" w:cs="Arial"/>
         </w:rPr>
         <w:tab/>
-      </w:r>
-      <w:proofErr w:type="gramStart"/>
-      <w:r>
-        <w:rPr>
-          <w:rFonts w:ascii="Arial" w:hAnsi="Arial" w:cs="Arial"/>
-        </w:rPr>
-        <w:t>change</w:t>
-      </w:r>
-      <w:proofErr w:type="gramEnd"/>
-      <w:r>
-        <w:rPr>
-          <w:rFonts w:ascii="Arial" w:hAnsi="Arial" w:cs="Arial"/>
-        </w:rPr>
-        <w:t xml:space="preserve"> the IP address on the NIC</w:t>
+        <w:t>change the IP address on the NIC</w:t>
       </w:r>
     </w:p>
     <w:p>
@@ -4500,7 +4310,7 @@
         <mc:AlternateContent>
           <mc:Choice Requires="wps">
             <w:drawing>
-              <wp:anchor distT="0" distB="0" distL="114300" distR="114300" simplePos="0" relativeHeight="251735040" behindDoc="0" locked="0" layoutInCell="1" allowOverlap="1" wp14:anchorId="3B965A08" wp14:editId="1208C471">
+              <wp:anchor distT="0" distB="0" distL="114300" distR="114300" simplePos="0" relativeHeight="251735040" behindDoc="0" locked="0" layoutInCell="1" allowOverlap="1" wp14:anchorId="724948E9" wp14:editId="007F07C3">
                 <wp:simplePos x="0" y="0"/>
                 <wp:positionH relativeFrom="column">
                   <wp:posOffset>-13443</wp:posOffset>
@@ -4716,97 +4526,65 @@
           <w:rFonts w:ascii="Arial" w:hAnsi="Arial" w:cs="Arial"/>
         </w:rPr>
       </w:pPr>
-      <w:proofErr w:type="gramStart"/>
-      <w:r>
-        <w:rPr>
-          <w:rFonts w:ascii="Arial" w:hAnsi="Arial" w:cs="Arial"/>
-        </w:rPr>
-        <w:t>of</w:t>
-      </w:r>
-      <w:proofErr w:type="gramEnd"/>
-      <w:r>
-        <w:rPr>
-          <w:rFonts w:ascii="Arial" w:hAnsi="Arial" w:cs="Arial"/>
-        </w:rPr>
-        <w:t xml:space="preserve"> the 7 tasks while the limited account could perform only the ones you </w:t>
-      </w:r>
-    </w:p>
-    <w:p>
-      <w:pPr>
-        <w:widowControl w:val="0"/>
-        <w:autoSpaceDE w:val="0"/>
-        <w:autoSpaceDN w:val="0"/>
-        <w:adjustRightInd w:val="0"/>
-        <w:ind w:left="720" w:hanging="720"/>
-        <w:rPr>
-          <w:rFonts w:ascii="Arial" w:hAnsi="Arial" w:cs="Arial"/>
-        </w:rPr>
-      </w:pPr>
-      <w:proofErr w:type="gramStart"/>
-      <w:r>
-        <w:rPr>
-          <w:rFonts w:ascii="Arial" w:hAnsi="Arial" w:cs="Arial"/>
-        </w:rPr>
-        <w:t>discovered</w:t>
-      </w:r>
-      <w:proofErr w:type="gramEnd"/>
-      <w:r>
-        <w:rPr>
-          <w:rFonts w:ascii="Arial" w:hAnsi="Arial" w:cs="Arial"/>
-        </w:rPr>
-        <w:t xml:space="preserve"> when you tried them.  The later operating systems removed the extra </w:t>
-      </w:r>
-    </w:p>
-    <w:p>
-      <w:pPr>
-        <w:widowControl w:val="0"/>
-        <w:autoSpaceDE w:val="0"/>
-        <w:autoSpaceDN w:val="0"/>
-        <w:adjustRightInd w:val="0"/>
-        <w:ind w:left="720" w:hanging="720"/>
-        <w:rPr>
-          <w:rFonts w:ascii="Arial" w:hAnsi="Arial" w:cs="Arial"/>
-        </w:rPr>
-      </w:pPr>
-      <w:proofErr w:type="gramStart"/>
-      <w:r>
-        <w:rPr>
-          <w:rFonts w:ascii="Arial" w:hAnsi="Arial" w:cs="Arial"/>
-        </w:rPr>
-        <w:t>rights</w:t>
-      </w:r>
-      <w:proofErr w:type="gramEnd"/>
-      <w:r>
-        <w:rPr>
-          <w:rFonts w:ascii="Arial" w:hAnsi="Arial" w:cs="Arial"/>
-        </w:rPr>
-        <w:t xml:space="preserve"> from the standard account so now the limited account and the standard </w:t>
-      </w:r>
-    </w:p>
-    <w:p>
-      <w:pPr>
-        <w:widowControl w:val="0"/>
-        <w:autoSpaceDE w:val="0"/>
-        <w:autoSpaceDN w:val="0"/>
-        <w:adjustRightInd w:val="0"/>
-        <w:ind w:left="720" w:hanging="720"/>
-        <w:rPr>
-          <w:rFonts w:ascii="Arial" w:hAnsi="Arial" w:cs="Arial"/>
-        </w:rPr>
-      </w:pPr>
-      <w:proofErr w:type="gramStart"/>
-      <w:r>
-        <w:rPr>
-          <w:rFonts w:ascii="Arial" w:hAnsi="Arial" w:cs="Arial"/>
-        </w:rPr>
-        <w:t>account</w:t>
-      </w:r>
-      <w:proofErr w:type="gramEnd"/>
-      <w:r>
-        <w:rPr>
-          <w:rFonts w:ascii="Arial" w:hAnsi="Arial" w:cs="Arial"/>
-        </w:rPr>
-        <w:t xml:space="preserve"> are the same.</w:t>
+      <w:r>
+        <w:rPr>
+          <w:rFonts w:ascii="Arial" w:hAnsi="Arial" w:cs="Arial"/>
+        </w:rPr>
+        <w:t xml:space="preserve">of the 7 tasks while the limited account could perform only the ones you </w:t>
+      </w:r>
+    </w:p>
+    <w:p>
+      <w:pPr>
+        <w:widowControl w:val="0"/>
+        <w:autoSpaceDE w:val="0"/>
+        <w:autoSpaceDN w:val="0"/>
+        <w:adjustRightInd w:val="0"/>
+        <w:ind w:left="720" w:hanging="720"/>
+        <w:rPr>
+          <w:rFonts w:ascii="Arial" w:hAnsi="Arial" w:cs="Arial"/>
+        </w:rPr>
+      </w:pPr>
+      <w:r>
+        <w:rPr>
+          <w:rFonts w:ascii="Arial" w:hAnsi="Arial" w:cs="Arial"/>
+        </w:rPr>
+        <w:t xml:space="preserve">discovered when you tried them.  The later operating systems removed the extra </w:t>
+      </w:r>
+    </w:p>
+    <w:p>
+      <w:pPr>
+        <w:widowControl w:val="0"/>
+        <w:autoSpaceDE w:val="0"/>
+        <w:autoSpaceDN w:val="0"/>
+        <w:adjustRightInd w:val="0"/>
+        <w:ind w:left="720" w:hanging="720"/>
+        <w:rPr>
+          <w:rFonts w:ascii="Arial" w:hAnsi="Arial" w:cs="Arial"/>
+        </w:rPr>
+      </w:pPr>
+      <w:r>
+        <w:rPr>
+          <w:rFonts w:ascii="Arial" w:hAnsi="Arial" w:cs="Arial"/>
+        </w:rPr>
+        <w:t xml:space="preserve">rights from the standard account so now the limited account and the standard </w:t>
+      </w:r>
+    </w:p>
+    <w:p>
+      <w:pPr>
+        <w:widowControl w:val="0"/>
+        <w:autoSpaceDE w:val="0"/>
+        <w:autoSpaceDN w:val="0"/>
+        <w:adjustRightInd w:val="0"/>
+        <w:ind w:left="720" w:hanging="720"/>
+        <w:rPr>
+          <w:rFonts w:ascii="Arial" w:hAnsi="Arial" w:cs="Arial"/>
+        </w:rPr>
+      </w:pPr>
+      <w:r>
+        <w:rPr>
+          <w:rFonts w:ascii="Arial" w:hAnsi="Arial" w:cs="Arial"/>
+        </w:rPr>
+        <w:t>account are the same.</w:t>
       </w:r>
     </w:p>
     <w:p>
@@ -4896,19 +4674,11 @@
           <w:rFonts w:ascii="Arial" w:hAnsi="Arial" w:cs="Arial"/>
         </w:rPr>
       </w:pPr>
-      <w:proofErr w:type="gramStart"/>
-      <w:r>
-        <w:rPr>
-          <w:rFonts w:ascii="Arial" w:hAnsi="Arial" w:cs="Arial"/>
-        </w:rPr>
-        <w:t>users</w:t>
-      </w:r>
-      <w:proofErr w:type="gramEnd"/>
-      <w:r>
-        <w:rPr>
-          <w:rFonts w:ascii="Arial" w:hAnsi="Arial" w:cs="Arial"/>
-        </w:rPr>
-        <w:t xml:space="preserve"> log into the domain with their domain account.</w:t>
+      <w:r>
+        <w:rPr>
+          <w:rFonts w:ascii="Arial" w:hAnsi="Arial" w:cs="Arial"/>
+        </w:rPr>
+        <w:t>users log into the domain with their domain account.</w:t>
       </w:r>
     </w:p>
     <w:p>
@@ -4952,19 +4722,11 @@
           <w:rFonts w:ascii="Arial" w:hAnsi="Arial" w:cs="Arial"/>
         </w:rPr>
       </w:pPr>
-      <w:proofErr w:type="gramStart"/>
-      <w:r>
-        <w:rPr>
-          <w:rFonts w:ascii="Arial" w:hAnsi="Arial" w:cs="Arial"/>
-        </w:rPr>
-        <w:t>account</w:t>
-      </w:r>
-      <w:proofErr w:type="gramEnd"/>
-      <w:r>
-        <w:rPr>
-          <w:rFonts w:ascii="Arial" w:hAnsi="Arial" w:cs="Arial"/>
-        </w:rPr>
-        <w:t xml:space="preserve"> on Calgary.</w:t>
+      <w:r>
+        <w:rPr>
+          <w:rFonts w:ascii="Arial" w:hAnsi="Arial" w:cs="Arial"/>
+        </w:rPr>
+        <w:t>account on Calgary.</w:t>
       </w:r>
     </w:p>
     <w:p>
@@ -5115,7 +4877,7 @@
           <w:noProof/>
         </w:rPr>
         <w:drawing>
-          <wp:anchor distT="0" distB="0" distL="114300" distR="114300" simplePos="0" relativeHeight="251737088" behindDoc="0" locked="0" layoutInCell="1" allowOverlap="1" wp14:anchorId="03E38161" wp14:editId="49E725B4">
+          <wp:anchor distT="0" distB="0" distL="114300" distR="114300" simplePos="0" relativeHeight="251737088" behindDoc="0" locked="0" layoutInCell="1" allowOverlap="1" wp14:anchorId="245973B9" wp14:editId="16B9364F">
             <wp:simplePos x="0" y="0"/>
             <wp:positionH relativeFrom="column">
               <wp:posOffset>-401153</wp:posOffset>
@@ -5339,21 +5101,7 @@
         <w:rPr>
           <w:rFonts w:ascii="Arial" w:hAnsi="Arial" w:cs="Arial"/>
         </w:rPr>
-        <w:t xml:space="preserve">Fig. 4 </w:t>
-      </w:r>
-      <w:proofErr w:type="gramStart"/>
-      <w:r>
-        <w:rPr>
-          <w:rFonts w:ascii="Arial" w:hAnsi="Arial" w:cs="Arial"/>
-        </w:rPr>
-        <w:t>Creating</w:t>
-      </w:r>
-      <w:proofErr w:type="gramEnd"/>
-      <w:r>
-        <w:rPr>
-          <w:rFonts w:ascii="Arial" w:hAnsi="Arial" w:cs="Arial"/>
-        </w:rPr>
-        <w:t xml:space="preserve"> a domain account</w:t>
+        <w:t>Fig. 4 Creating a domain account</w:t>
       </w:r>
     </w:p>
     <w:p>
@@ -5379,20 +5127,7 @@
           <w:rFonts w:ascii="Arial" w:hAnsi="Arial" w:cs="Arial"/>
         </w:rPr>
         <w:tab/>
-      </w:r>
-      <w:proofErr w:type="gramStart"/>
-      <w:r>
-        <w:rPr>
-          <w:rFonts w:ascii="Arial" w:hAnsi="Arial" w:cs="Arial"/>
-        </w:rPr>
-        <w:t>In</w:t>
-      </w:r>
-      <w:proofErr w:type="gramEnd"/>
-      <w:r>
-        <w:rPr>
-          <w:rFonts w:ascii="Arial" w:hAnsi="Arial" w:cs="Arial"/>
-        </w:rPr>
-        <w:t xml:space="preserve"> figure 4, click on </w:t>
+        <w:t xml:space="preserve">In figure 4, click on </w:t>
       </w:r>
       <w:r>
         <w:rPr>
@@ -5500,7 +5235,7 @@
           <w:noProof/>
         </w:rPr>
         <w:drawing>
-          <wp:inline distT="0" distB="0" distL="0" distR="0" wp14:anchorId="4D79C548" wp14:editId="5D9F2AD9">
+          <wp:inline distT="0" distB="0" distL="0" distR="0" wp14:anchorId="5A653938" wp14:editId="78510A98">
             <wp:extent cx="2604818" cy="2181720"/>
             <wp:effectExtent l="0" t="0" r="5080" b="9525"/>
             <wp:docPr id="22" name="Picture 22"/>
@@ -5572,21 +5307,7 @@
         <w:rPr>
           <w:rFonts w:ascii="Arial" w:hAnsi="Arial" w:cs="Arial"/>
         </w:rPr>
-        <w:t xml:space="preserve">Fig. </w:t>
-      </w:r>
-      <w:proofErr w:type="gramStart"/>
-      <w:r>
-        <w:rPr>
-          <w:rFonts w:ascii="Arial" w:hAnsi="Arial" w:cs="Arial"/>
-        </w:rPr>
-        <w:t>5  Creating</w:t>
-      </w:r>
-      <w:proofErr w:type="gramEnd"/>
-      <w:r>
-        <w:rPr>
-          <w:rFonts w:ascii="Arial" w:hAnsi="Arial" w:cs="Arial"/>
-        </w:rPr>
-        <w:t xml:space="preserve"> a new domain account</w:t>
+        <w:t>Fig. 5  Creating a new domain account</w:t>
       </w:r>
     </w:p>
     <w:p>
@@ -5664,19 +5385,11 @@
         </w:rPr>
         <w:tab/>
       </w:r>
-      <w:proofErr w:type="gramStart"/>
-      <w:r>
-        <w:rPr>
-          <w:rFonts w:ascii="Arial" w:hAnsi="Arial" w:cs="Arial"/>
-        </w:rPr>
-        <w:t>When</w:t>
-      </w:r>
-      <w:proofErr w:type="gramEnd"/>
-      <w:r>
-        <w:rPr>
-          <w:rFonts w:ascii="Arial" w:hAnsi="Arial" w:cs="Arial"/>
-        </w:rPr>
-        <w:t xml:space="preserve"> the user account is created, right-click on the new account in the right-hand pane and select properties.  Then click on the Account tab.</w:t>
+      <w:r>
+        <w:rPr>
+          <w:rFonts w:ascii="Arial" w:hAnsi="Arial" w:cs="Arial"/>
+        </w:rPr>
+        <w:t>When the user account is created, right-click on the new account in the right-hand pane and select properties.  Then click on the Account tab.</w:t>
       </w:r>
     </w:p>
     <w:p>
@@ -5698,7 +5411,7 @@
         <mc:AlternateContent>
           <mc:Choice Requires="wps">
             <w:drawing>
-              <wp:anchor distT="0" distB="0" distL="114300" distR="114300" simplePos="0" relativeHeight="251692032" behindDoc="0" locked="0" layoutInCell="1" allowOverlap="1" wp14:anchorId="230D3B3F" wp14:editId="4DA6AB57">
+              <wp:anchor distT="0" distB="0" distL="114300" distR="114300" simplePos="0" relativeHeight="251692032" behindDoc="0" locked="0" layoutInCell="1" allowOverlap="1" wp14:anchorId="58106B4B" wp14:editId="08F102AD">
                 <wp:simplePos x="0" y="0"/>
                 <wp:positionH relativeFrom="column">
                   <wp:posOffset>-2804</wp:posOffset>
@@ -6137,45 +5850,29 @@
           <w:rFonts w:ascii="Arial" w:hAnsi="Arial" w:cs="Arial"/>
         </w:rPr>
       </w:pPr>
-      <w:proofErr w:type="gramStart"/>
-      <w:r>
-        <w:rPr>
-          <w:rFonts w:ascii="Arial" w:hAnsi="Arial" w:cs="Arial"/>
-        </w:rPr>
-        <w:t>domain</w:t>
-      </w:r>
-      <w:proofErr w:type="gramEnd"/>
-      <w:r>
-        <w:rPr>
-          <w:rFonts w:ascii="Arial" w:hAnsi="Arial" w:cs="Arial"/>
-        </w:rPr>
-        <w:t xml:space="preserve"> account.  We must join the workstations to the domain so we can log into </w:t>
-      </w:r>
-    </w:p>
-    <w:p>
-      <w:pPr>
-        <w:widowControl w:val="0"/>
-        <w:autoSpaceDE w:val="0"/>
-        <w:autoSpaceDN w:val="0"/>
-        <w:adjustRightInd w:val="0"/>
-        <w:ind w:left="720" w:hanging="720"/>
-        <w:rPr>
-          <w:rFonts w:ascii="Arial" w:hAnsi="Arial" w:cs="Arial"/>
-        </w:rPr>
-      </w:pPr>
-      <w:proofErr w:type="gramStart"/>
-      <w:r>
-        <w:rPr>
-          <w:rFonts w:ascii="Arial" w:hAnsi="Arial" w:cs="Arial"/>
-        </w:rPr>
-        <w:t>domain</w:t>
-      </w:r>
-      <w:proofErr w:type="gramEnd"/>
-      <w:r>
-        <w:rPr>
-          <w:rFonts w:ascii="Arial" w:hAnsi="Arial" w:cs="Arial"/>
-        </w:rPr>
-        <w:t xml:space="preserve"> accounts.</w:t>
+      <w:r>
+        <w:rPr>
+          <w:rFonts w:ascii="Arial" w:hAnsi="Arial" w:cs="Arial"/>
+        </w:rPr>
+        <w:t xml:space="preserve">domain account.  We must join the workstations to the domain so we can log into </w:t>
+      </w:r>
+    </w:p>
+    <w:p>
+      <w:pPr>
+        <w:widowControl w:val="0"/>
+        <w:autoSpaceDE w:val="0"/>
+        <w:autoSpaceDN w:val="0"/>
+        <w:adjustRightInd w:val="0"/>
+        <w:ind w:left="720" w:hanging="720"/>
+        <w:rPr>
+          <w:rFonts w:ascii="Arial" w:hAnsi="Arial" w:cs="Arial"/>
+        </w:rPr>
+      </w:pPr>
+      <w:r>
+        <w:rPr>
+          <w:rFonts w:ascii="Arial" w:hAnsi="Arial" w:cs="Arial"/>
+        </w:rPr>
+        <w:t>domain accounts.</w:t>
       </w:r>
     </w:p>
     <w:p>
@@ -6299,7 +5996,7 @@
         <mc:AlternateContent>
           <mc:Choice Requires="wps">
             <w:drawing>
-              <wp:anchor distT="0" distB="0" distL="114300" distR="114300" simplePos="0" relativeHeight="251739136" behindDoc="0" locked="0" layoutInCell="1" allowOverlap="1" wp14:anchorId="69550E06" wp14:editId="7F07EE24">
+              <wp:anchor distT="0" distB="0" distL="114300" distR="114300" simplePos="0" relativeHeight="251739136" behindDoc="0" locked="0" layoutInCell="1" allowOverlap="1" wp14:anchorId="210065F1" wp14:editId="27537FC8">
                 <wp:simplePos x="0" y="0"/>
                 <wp:positionH relativeFrom="column">
                   <wp:posOffset>1186131</wp:posOffset>
@@ -6388,7 +6085,7 @@
           <w:noProof/>
         </w:rPr>
         <w:drawing>
-          <wp:inline distT="0" distB="0" distL="0" distR="0" wp14:anchorId="4E0B0AC6" wp14:editId="1CBBD3D1">
+          <wp:inline distT="0" distB="0" distL="0" distR="0" wp14:anchorId="4959DC18" wp14:editId="175D66A7">
             <wp:extent cx="5486400" cy="2143125"/>
             <wp:effectExtent l="0" t="0" r="0" b="9525"/>
             <wp:docPr id="23" name="Picture 23"/>
@@ -6440,21 +6137,7 @@
         <w:rPr>
           <w:rFonts w:ascii="Arial" w:hAnsi="Arial" w:cs="Arial"/>
         </w:rPr>
-        <w:t xml:space="preserve">Fig. 6 </w:t>
-      </w:r>
-      <w:proofErr w:type="gramStart"/>
-      <w:r>
-        <w:rPr>
-          <w:rFonts w:ascii="Arial" w:hAnsi="Arial" w:cs="Arial"/>
-        </w:rPr>
-        <w:t>The</w:t>
-      </w:r>
-      <w:proofErr w:type="gramEnd"/>
-      <w:r>
-        <w:rPr>
-          <w:rFonts w:ascii="Arial" w:hAnsi="Arial" w:cs="Arial"/>
-        </w:rPr>
-        <w:t xml:space="preserve"> </w:t>
+        <w:t xml:space="preserve">Fig. 6 The </w:t>
       </w:r>
       <w:r>
         <w:rPr>
@@ -6644,7 +6327,7 @@
         <mc:AlternateContent>
           <mc:Choice Requires="wps">
             <w:drawing>
-              <wp:anchor distT="0" distB="0" distL="114300" distR="114300" simplePos="0" relativeHeight="251743232" behindDoc="0" locked="0" layoutInCell="1" allowOverlap="1" wp14:anchorId="6CF8C592" wp14:editId="1EC071F2">
+              <wp:anchor distT="0" distB="0" distL="114300" distR="114300" simplePos="0" relativeHeight="251743232" behindDoc="0" locked="0" layoutInCell="1" allowOverlap="1" wp14:anchorId="7537D7A7" wp14:editId="7A590A57">
                 <wp:simplePos x="0" y="0"/>
                 <wp:positionH relativeFrom="column">
                   <wp:posOffset>2748076</wp:posOffset>
@@ -6784,7 +6467,7 @@
         <mc:AlternateContent>
           <mc:Choice Requires="wps">
             <w:drawing>
-              <wp:anchor distT="0" distB="0" distL="114300" distR="114300" simplePos="0" relativeHeight="251741184" behindDoc="0" locked="0" layoutInCell="1" allowOverlap="1" wp14:anchorId="14BA7C30" wp14:editId="513B01D9">
+              <wp:anchor distT="0" distB="0" distL="114300" distR="114300" simplePos="0" relativeHeight="251741184" behindDoc="0" locked="0" layoutInCell="1" allowOverlap="1" wp14:anchorId="44EEA25E" wp14:editId="11D7C63F">
                 <wp:simplePos x="0" y="0"/>
                 <wp:positionH relativeFrom="column">
                   <wp:posOffset>1331762</wp:posOffset>
@@ -6860,7 +6543,7 @@
         <mc:AlternateContent>
           <mc:Choice Requires="wps">
             <w:drawing>
-              <wp:anchor distT="0" distB="0" distL="114300" distR="114300" simplePos="0" relativeHeight="251745280" behindDoc="0" locked="0" layoutInCell="1" allowOverlap="1" wp14:anchorId="5ED4C7F7" wp14:editId="24082A38">
+              <wp:anchor distT="0" distB="0" distL="114300" distR="114300" simplePos="0" relativeHeight="251745280" behindDoc="0" locked="0" layoutInCell="1" allowOverlap="1" wp14:anchorId="1DDD070D" wp14:editId="43643EFC">
                 <wp:simplePos x="0" y="0"/>
                 <wp:positionH relativeFrom="column">
                   <wp:posOffset>3523891</wp:posOffset>
@@ -6946,7 +6629,7 @@
           <w:noProof/>
         </w:rPr>
         <w:drawing>
-          <wp:inline distT="0" distB="0" distL="0" distR="0" wp14:anchorId="7E430199" wp14:editId="6BA13B59">
+          <wp:inline distT="0" distB="0" distL="0" distR="0" wp14:anchorId="77D12B66" wp14:editId="2E7AF0CD">
             <wp:extent cx="3207504" cy="2562046"/>
             <wp:effectExtent l="0" t="0" r="0" b="0"/>
             <wp:docPr id="26" name="Picture 26"/>
@@ -7017,35 +6700,7 @@
         <w:rPr>
           <w:rFonts w:ascii="Arial" w:hAnsi="Arial" w:cs="Arial"/>
         </w:rPr>
-        <w:t xml:space="preserve">Fig. </w:t>
-      </w:r>
-      <w:proofErr w:type="gramStart"/>
-      <w:r>
-        <w:rPr>
-          <w:rFonts w:ascii="Arial" w:hAnsi="Arial" w:cs="Arial"/>
-        </w:rPr>
-        <w:t>7  Joining</w:t>
-      </w:r>
-      <w:proofErr w:type="gramEnd"/>
-      <w:r>
-        <w:rPr>
-          <w:rFonts w:ascii="Arial" w:hAnsi="Arial" w:cs="Arial"/>
-        </w:rPr>
-        <w:t xml:space="preserve"> Ottawa to the </w:t>
-      </w:r>
-      <w:proofErr w:type="spellStart"/>
-      <w:r>
-        <w:rPr>
-          <w:rFonts w:ascii="Arial" w:hAnsi="Arial" w:cs="Arial"/>
-        </w:rPr>
-        <w:t>Blacktone</w:t>
-      </w:r>
-      <w:proofErr w:type="spellEnd"/>
-      <w:r>
-        <w:rPr>
-          <w:rFonts w:ascii="Arial" w:hAnsi="Arial" w:cs="Arial"/>
-        </w:rPr>
-        <w:t xml:space="preserve"> domain</w:t>
+        <w:t>Fig. 7  Joining Ottawa to the Blacktone domain</w:t>
       </w:r>
     </w:p>
     <w:p>
@@ -7068,7 +6723,7 @@
         <mc:AlternateContent>
           <mc:Choice Requires="wps">
             <w:drawing>
-              <wp:anchor distT="0" distB="0" distL="114300" distR="114300" simplePos="0" relativeHeight="251751424" behindDoc="0" locked="0" layoutInCell="1" allowOverlap="1" wp14:anchorId="124CBF99" wp14:editId="255F10A6">
+              <wp:anchor distT="0" distB="0" distL="114300" distR="114300" simplePos="0" relativeHeight="251751424" behindDoc="0" locked="0" layoutInCell="1" allowOverlap="1" wp14:anchorId="3D74AEFB" wp14:editId="4069AA1A">
                 <wp:simplePos x="0" y="0"/>
                 <wp:positionH relativeFrom="column">
                   <wp:posOffset>2316191</wp:posOffset>
@@ -7144,7 +6799,7 @@
         <mc:AlternateContent>
           <mc:Choice Requires="wps">
             <w:drawing>
-              <wp:anchor distT="0" distB="0" distL="114300" distR="114300" simplePos="0" relativeHeight="251753472" behindDoc="0" locked="0" layoutInCell="1" allowOverlap="1" wp14:anchorId="5E1C5C18" wp14:editId="0105E561">
+              <wp:anchor distT="0" distB="0" distL="114300" distR="114300" simplePos="0" relativeHeight="251753472" behindDoc="0" locked="0" layoutInCell="1" allowOverlap="1" wp14:anchorId="30AF75E6" wp14:editId="564AB2D9">
                 <wp:simplePos x="0" y="0"/>
                 <wp:positionH relativeFrom="column">
                   <wp:posOffset>3290977</wp:posOffset>
@@ -7220,7 +6875,7 @@
         <mc:AlternateContent>
           <mc:Choice Requires="wps">
             <w:drawing>
-              <wp:anchor distT="0" distB="0" distL="114300" distR="114300" simplePos="0" relativeHeight="251755520" behindDoc="0" locked="0" layoutInCell="1" allowOverlap="1" wp14:anchorId="5A3D79DA" wp14:editId="03788235">
+              <wp:anchor distT="0" distB="0" distL="114300" distR="114300" simplePos="0" relativeHeight="251755520" behindDoc="0" locked="0" layoutInCell="1" allowOverlap="1" wp14:anchorId="0ABC14D0" wp14:editId="6C772B34">
                 <wp:simplePos x="0" y="0"/>
                 <wp:positionH relativeFrom="column">
                   <wp:posOffset>2721634</wp:posOffset>
@@ -7296,7 +6951,7 @@
         <mc:AlternateContent>
           <mc:Choice Requires="wps">
             <w:drawing>
-              <wp:anchor distT="0" distB="0" distL="114300" distR="114300" simplePos="0" relativeHeight="251749376" behindDoc="0" locked="0" layoutInCell="1" allowOverlap="1" wp14:anchorId="2A651C66" wp14:editId="03FF3B44">
+              <wp:anchor distT="0" distB="0" distL="114300" distR="114300" simplePos="0" relativeHeight="251749376" behindDoc="0" locked="0" layoutInCell="1" allowOverlap="1" wp14:anchorId="32C15A36" wp14:editId="3EAE87E2">
                 <wp:simplePos x="0" y="0"/>
                 <wp:positionH relativeFrom="column">
                   <wp:posOffset>650275</wp:posOffset>
@@ -7372,7 +7027,7 @@
         <mc:AlternateContent>
           <mc:Choice Requires="wps">
             <w:drawing>
-              <wp:anchor distT="0" distB="0" distL="114300" distR="114300" simplePos="0" relativeHeight="251747328" behindDoc="0" locked="0" layoutInCell="1" allowOverlap="1" wp14:anchorId="71915ABE" wp14:editId="70533051">
+              <wp:anchor distT="0" distB="0" distL="114300" distR="114300" simplePos="0" relativeHeight="251747328" behindDoc="0" locked="0" layoutInCell="1" allowOverlap="1" wp14:anchorId="489FC0C4" wp14:editId="33B30CF9">
                 <wp:simplePos x="0" y="0"/>
                 <wp:positionH relativeFrom="column">
                   <wp:posOffset>1764101</wp:posOffset>
@@ -7451,20 +7106,7 @@
           <w:rFonts w:ascii="Arial" w:hAnsi="Arial" w:cs="Arial"/>
         </w:rPr>
         <w:tab/>
-      </w:r>
-      <w:proofErr w:type="gramStart"/>
-      <w:r>
-        <w:rPr>
-          <w:rFonts w:ascii="Arial" w:hAnsi="Arial" w:cs="Arial"/>
-        </w:rPr>
-        <w:t>In</w:t>
-      </w:r>
-      <w:proofErr w:type="gramEnd"/>
-      <w:r>
-        <w:rPr>
-          <w:rFonts w:ascii="Arial" w:hAnsi="Arial" w:cs="Arial"/>
-        </w:rPr>
-        <w:t xml:space="preserve"> figure 8, click on </w:t>
+        <w:t xml:space="preserve">In figure 8, click on </w:t>
       </w:r>
       <w:r>
         <w:rPr>
@@ -7600,7 +7242,7 @@
           <w:noProof/>
         </w:rPr>
         <w:drawing>
-          <wp:inline distT="0" distB="0" distL="0" distR="0" wp14:anchorId="2F186CD8" wp14:editId="5714797A">
+          <wp:inline distT="0" distB="0" distL="0" distR="0" wp14:anchorId="77058A44" wp14:editId="2A963C6E">
             <wp:extent cx="3942272" cy="1836033"/>
             <wp:effectExtent l="0" t="0" r="1270" b="0"/>
             <wp:docPr id="27" name="Picture 27"/>
@@ -7666,7 +7308,7 @@
           <w:noProof/>
         </w:rPr>
         <w:drawing>
-          <wp:inline distT="0" distB="0" distL="0" distR="0" wp14:anchorId="4FC6AB03" wp14:editId="35D095AE">
+          <wp:inline distT="0" distB="0" distL="0" distR="0" wp14:anchorId="609906D3" wp14:editId="69A7B5B3">
             <wp:extent cx="4666891" cy="2389081"/>
             <wp:effectExtent l="0" t="0" r="635" b="0"/>
             <wp:docPr id="40" name="Picture 40"/>
@@ -7731,21 +7373,7 @@
         <w:rPr>
           <w:rFonts w:ascii="Arial" w:hAnsi="Arial" w:cs="Arial"/>
         </w:rPr>
-        <w:t xml:space="preserve">Fig. 8 Joining Ottawa to the </w:t>
-      </w:r>
-      <w:proofErr w:type="spellStart"/>
-      <w:r>
-        <w:rPr>
-          <w:rFonts w:ascii="Arial" w:hAnsi="Arial" w:cs="Arial"/>
-        </w:rPr>
-        <w:t>Blacktone</w:t>
-      </w:r>
-      <w:proofErr w:type="spellEnd"/>
-      <w:r>
-        <w:rPr>
-          <w:rFonts w:ascii="Arial" w:hAnsi="Arial" w:cs="Arial"/>
-        </w:rPr>
-        <w:t xml:space="preserve"> domain</w:t>
+        <w:t>Fig. 8 Joining Ottawa to the Blacktone domain</w:t>
       </w:r>
     </w:p>
     <w:p>
@@ -7790,45 +7418,29 @@
           <w:rFonts w:ascii="Arial" w:hAnsi="Arial" w:cs="Arial"/>
         </w:rPr>
       </w:pPr>
-      <w:proofErr w:type="gramStart"/>
-      <w:r>
-        <w:rPr>
-          <w:rFonts w:ascii="Arial" w:hAnsi="Arial" w:cs="Arial"/>
-        </w:rPr>
-        <w:t>credentials</w:t>
-      </w:r>
-      <w:proofErr w:type="gramEnd"/>
-      <w:r>
-        <w:rPr>
-          <w:rFonts w:ascii="Arial" w:hAnsi="Arial" w:cs="Arial"/>
-        </w:rPr>
-        <w:t xml:space="preserve"> of a domain user that has permission to join computers to the </w:t>
-      </w:r>
-    </w:p>
-    <w:p>
-      <w:pPr>
-        <w:widowControl w:val="0"/>
-        <w:autoSpaceDE w:val="0"/>
-        <w:autoSpaceDN w:val="0"/>
-        <w:adjustRightInd w:val="0"/>
-        <w:ind w:left="720" w:hanging="720"/>
-        <w:rPr>
-          <w:rFonts w:ascii="Arial" w:hAnsi="Arial" w:cs="Arial"/>
-        </w:rPr>
-      </w:pPr>
-      <w:proofErr w:type="gramStart"/>
-      <w:r>
-        <w:rPr>
-          <w:rFonts w:ascii="Arial" w:hAnsi="Arial" w:cs="Arial"/>
-        </w:rPr>
-        <w:t>domain</w:t>
-      </w:r>
-      <w:proofErr w:type="gramEnd"/>
-      <w:r>
-        <w:rPr>
-          <w:rFonts w:ascii="Arial" w:hAnsi="Arial" w:cs="Arial"/>
-        </w:rPr>
-        <w:t>.</w:t>
+      <w:r>
+        <w:rPr>
+          <w:rFonts w:ascii="Arial" w:hAnsi="Arial" w:cs="Arial"/>
+        </w:rPr>
+        <w:t xml:space="preserve">credentials of a domain user that has permission to join computers to the </w:t>
+      </w:r>
+    </w:p>
+    <w:p>
+      <w:pPr>
+        <w:widowControl w:val="0"/>
+        <w:autoSpaceDE w:val="0"/>
+        <w:autoSpaceDN w:val="0"/>
+        <w:adjustRightInd w:val="0"/>
+        <w:ind w:left="720" w:hanging="720"/>
+        <w:rPr>
+          <w:rFonts w:ascii="Arial" w:hAnsi="Arial" w:cs="Arial"/>
+        </w:rPr>
+      </w:pPr>
+      <w:r>
+        <w:rPr>
+          <w:rFonts w:ascii="Arial" w:hAnsi="Arial" w:cs="Arial"/>
+        </w:rPr>
+        <w:t>domain.</w:t>
       </w:r>
     </w:p>
     <w:p>
@@ -7909,19 +7521,11 @@
           <w:rFonts w:ascii="Arial" w:hAnsi="Arial" w:cs="Arial"/>
         </w:rPr>
       </w:pPr>
-      <w:proofErr w:type="gramStart"/>
-      <w:r>
-        <w:rPr>
-          <w:rFonts w:ascii="Arial" w:hAnsi="Arial" w:cs="Arial"/>
-        </w:rPr>
-        <w:t>domain</w:t>
-      </w:r>
-      <w:proofErr w:type="gramEnd"/>
-      <w:r>
-        <w:rPr>
-          <w:rFonts w:ascii="Arial" w:hAnsi="Arial" w:cs="Arial"/>
-        </w:rPr>
-        <w:t xml:space="preserve">. </w:t>
+      <w:r>
+        <w:rPr>
+          <w:rFonts w:ascii="Arial" w:hAnsi="Arial" w:cs="Arial"/>
+        </w:rPr>
+        <w:t xml:space="preserve">domain. </w:t>
       </w:r>
     </w:p>
     <w:p>
@@ -8010,21 +7614,12 @@
         </w:rPr>
         <w:t xml:space="preserve"> and then enter </w:t>
       </w:r>
-      <w:proofErr w:type="spellStart"/>
       <w:r>
         <w:rPr>
           <w:rFonts w:ascii="Arial" w:hAnsi="Arial" w:cs="Arial"/>
           <w:b/>
         </w:rPr>
-        <w:t>Blacktone</w:t>
-      </w:r>
-      <w:proofErr w:type="spellEnd"/>
-      <w:r>
-        <w:rPr>
-          <w:rFonts w:ascii="Arial" w:hAnsi="Arial" w:cs="Arial"/>
-          <w:b/>
-        </w:rPr>
-        <w:t>\monkey</w:t>
+        <w:t>Blacktone\monkey</w:t>
       </w:r>
       <w:r>
         <w:rPr>
@@ -8068,20 +7663,7 @@
           <w:rFonts w:ascii="Arial" w:hAnsi="Arial" w:cs="Arial"/>
         </w:rPr>
         <w:tab/>
-      </w:r>
-      <w:proofErr w:type="gramStart"/>
-      <w:r>
-        <w:rPr>
-          <w:rFonts w:ascii="Arial" w:hAnsi="Arial" w:cs="Arial"/>
-        </w:rPr>
-        <w:t>Once</w:t>
-      </w:r>
-      <w:proofErr w:type="gramEnd"/>
-      <w:r>
-        <w:rPr>
-          <w:rFonts w:ascii="Arial" w:hAnsi="Arial" w:cs="Arial"/>
-        </w:rPr>
-        <w:t xml:space="preserve"> you have logged in, open a DOS window and type </w:t>
+        <w:t xml:space="preserve">Once you have logged in, open a DOS window and type </w:t>
       </w:r>
       <w:r>
         <w:rPr>
@@ -8128,7 +7710,7 @@
         <mc:AlternateContent>
           <mc:Choice Requires="wps">
             <w:drawing>
-              <wp:anchor distT="0" distB="0" distL="114300" distR="114300" simplePos="0" relativeHeight="251757568" behindDoc="0" locked="0" layoutInCell="1" allowOverlap="1" wp14:anchorId="3B165EEB" wp14:editId="6444399B">
+              <wp:anchor distT="0" distB="0" distL="114300" distR="114300" simplePos="0" relativeHeight="251757568" behindDoc="0" locked="0" layoutInCell="1" allowOverlap="1" wp14:anchorId="61F28731" wp14:editId="3039439C">
                 <wp:simplePos x="0" y="0"/>
                 <wp:positionH relativeFrom="column">
                   <wp:posOffset>4313</wp:posOffset>
@@ -8564,20 +8146,7 @@
           <w:rFonts w:ascii="Arial" w:hAnsi="Arial" w:cs="Arial"/>
         </w:rPr>
         <w:tab/>
-      </w:r>
-      <w:proofErr w:type="gramStart"/>
-      <w:r>
-        <w:rPr>
-          <w:rFonts w:ascii="Arial" w:hAnsi="Arial" w:cs="Arial"/>
-        </w:rPr>
-        <w:t>Once</w:t>
-      </w:r>
-      <w:proofErr w:type="gramEnd"/>
-      <w:r>
-        <w:rPr>
-          <w:rFonts w:ascii="Arial" w:hAnsi="Arial" w:cs="Arial"/>
-        </w:rPr>
-        <w:t xml:space="preserve"> Saskatoon has joined the domain, restart Saskatoon.</w:t>
+        <w:t>Once Saskatoon has joined the domain, restart Saskatoon.</w:t>
       </w:r>
     </w:p>
     <w:p>
@@ -8686,7 +8255,7 @@
         <mc:AlternateContent>
           <mc:Choice Requires="wps">
             <w:drawing>
-              <wp:anchor distT="0" distB="0" distL="114300" distR="114300" simplePos="0" relativeHeight="251759616" behindDoc="0" locked="0" layoutInCell="1" allowOverlap="1" wp14:anchorId="7908C74A" wp14:editId="60D25AAA">
+              <wp:anchor distT="0" distB="0" distL="114300" distR="114300" simplePos="0" relativeHeight="251759616" behindDoc="0" locked="0" layoutInCell="1" allowOverlap="1" wp14:anchorId="1FE3853A" wp14:editId="767AB578">
                 <wp:simplePos x="0" y="0"/>
                 <wp:positionH relativeFrom="column">
                   <wp:posOffset>-17253</wp:posOffset>
@@ -8954,45 +8523,29 @@
           <w:rFonts w:ascii="Arial" w:hAnsi="Arial" w:cs="Arial"/>
         </w:rPr>
       </w:pPr>
-      <w:proofErr w:type="gramStart"/>
-      <w:r>
-        <w:rPr>
-          <w:rFonts w:ascii="Arial" w:hAnsi="Arial" w:cs="Arial"/>
-        </w:rPr>
-        <w:t>workstations</w:t>
-      </w:r>
-      <w:proofErr w:type="gramEnd"/>
-      <w:r>
-        <w:rPr>
-          <w:rFonts w:ascii="Arial" w:hAnsi="Arial" w:cs="Arial"/>
-        </w:rPr>
-        <w:t xml:space="preserve">.  Quite often the administrator will configure the network so the user </w:t>
-      </w:r>
-    </w:p>
-    <w:p>
-      <w:pPr>
-        <w:widowControl w:val="0"/>
-        <w:autoSpaceDE w:val="0"/>
-        <w:autoSpaceDN w:val="0"/>
-        <w:adjustRightInd w:val="0"/>
-        <w:ind w:left="720" w:hanging="720"/>
-        <w:rPr>
-          <w:rFonts w:ascii="Arial" w:hAnsi="Arial" w:cs="Arial"/>
-        </w:rPr>
-      </w:pPr>
-      <w:proofErr w:type="gramStart"/>
-      <w:r>
-        <w:rPr>
-          <w:rFonts w:ascii="Arial" w:hAnsi="Arial" w:cs="Arial"/>
-        </w:rPr>
-        <w:t>can</w:t>
-      </w:r>
-      <w:proofErr w:type="gramEnd"/>
-      <w:r>
-        <w:rPr>
-          <w:rFonts w:ascii="Arial" w:hAnsi="Arial" w:cs="Arial"/>
-        </w:rPr>
-        <w:t xml:space="preserve"> only log in from 1 workstation at a time.</w:t>
+      <w:r>
+        <w:rPr>
+          <w:rFonts w:ascii="Arial" w:hAnsi="Arial" w:cs="Arial"/>
+        </w:rPr>
+        <w:t xml:space="preserve">workstations.  Quite often the administrator will configure the network so the user </w:t>
+      </w:r>
+    </w:p>
+    <w:p>
+      <w:pPr>
+        <w:widowControl w:val="0"/>
+        <w:autoSpaceDE w:val="0"/>
+        <w:autoSpaceDN w:val="0"/>
+        <w:adjustRightInd w:val="0"/>
+        <w:ind w:left="720" w:hanging="720"/>
+        <w:rPr>
+          <w:rFonts w:ascii="Arial" w:hAnsi="Arial" w:cs="Arial"/>
+        </w:rPr>
+      </w:pPr>
+      <w:r>
+        <w:rPr>
+          <w:rFonts w:ascii="Arial" w:hAnsi="Arial" w:cs="Arial"/>
+        </w:rPr>
+        <w:t>can only log in from 1 workstation at a time.</w:t>
       </w:r>
     </w:p>
     <w:p>
@@ -9079,45 +8632,29 @@
           <w:rFonts w:ascii="Arial" w:hAnsi="Arial" w:cs="Arial"/>
         </w:rPr>
       </w:pPr>
-      <w:proofErr w:type="gramStart"/>
-      <w:r>
-        <w:rPr>
-          <w:rFonts w:ascii="Arial" w:hAnsi="Arial" w:cs="Arial"/>
-        </w:rPr>
-        <w:t>the</w:t>
-      </w:r>
-      <w:proofErr w:type="gramEnd"/>
-      <w:r>
-        <w:rPr>
-          <w:rFonts w:ascii="Arial" w:hAnsi="Arial" w:cs="Arial"/>
-        </w:rPr>
-        <w:t xml:space="preserve"> computer.  The default container in Active Directory where all computers </w:t>
-      </w:r>
-    </w:p>
-    <w:p>
-      <w:pPr>
-        <w:widowControl w:val="0"/>
-        <w:autoSpaceDE w:val="0"/>
-        <w:autoSpaceDN w:val="0"/>
-        <w:adjustRightInd w:val="0"/>
-        <w:ind w:left="720" w:hanging="720"/>
-        <w:rPr>
-          <w:rFonts w:ascii="Arial" w:hAnsi="Arial" w:cs="Arial"/>
-        </w:rPr>
-      </w:pPr>
-      <w:proofErr w:type="gramStart"/>
-      <w:r>
-        <w:rPr>
-          <w:rFonts w:ascii="Arial" w:hAnsi="Arial" w:cs="Arial"/>
-        </w:rPr>
-        <w:t>joined</w:t>
-      </w:r>
-      <w:proofErr w:type="gramEnd"/>
-      <w:r>
-        <w:rPr>
-          <w:rFonts w:ascii="Arial" w:hAnsi="Arial" w:cs="Arial"/>
-        </w:rPr>
-        <w:t xml:space="preserve"> to the domain show up, is the </w:t>
+      <w:r>
+        <w:rPr>
+          <w:rFonts w:ascii="Arial" w:hAnsi="Arial" w:cs="Arial"/>
+        </w:rPr>
+        <w:t xml:space="preserve">the computer.  The default container in Active Directory where all computers </w:t>
+      </w:r>
+    </w:p>
+    <w:p>
+      <w:pPr>
+        <w:widowControl w:val="0"/>
+        <w:autoSpaceDE w:val="0"/>
+        <w:autoSpaceDN w:val="0"/>
+        <w:adjustRightInd w:val="0"/>
+        <w:ind w:left="720" w:hanging="720"/>
+        <w:rPr>
+          <w:rFonts w:ascii="Arial" w:hAnsi="Arial" w:cs="Arial"/>
+        </w:rPr>
+      </w:pPr>
+      <w:r>
+        <w:rPr>
+          <w:rFonts w:ascii="Arial" w:hAnsi="Arial" w:cs="Arial"/>
+        </w:rPr>
+        <w:t xml:space="preserve">joined to the domain show up, is the </w:t>
       </w:r>
       <w:r>
         <w:rPr>
@@ -9277,7 +8814,7 @@
         <mc:AlternateContent>
           <mc:Choice Requires="wps">
             <w:drawing>
-              <wp:anchor distT="0" distB="0" distL="114300" distR="114300" simplePos="0" relativeHeight="251761664" behindDoc="0" locked="0" layoutInCell="1" allowOverlap="1" wp14:anchorId="6C27FE2E" wp14:editId="554F14F5">
+              <wp:anchor distT="0" distB="0" distL="114300" distR="114300" simplePos="0" relativeHeight="251761664" behindDoc="0" locked="0" layoutInCell="1" allowOverlap="1" wp14:anchorId="5C90ADA9" wp14:editId="356309FB">
                 <wp:simplePos x="0" y="0"/>
                 <wp:positionH relativeFrom="column">
                   <wp:posOffset>4313</wp:posOffset>
@@ -9590,7 +9127,7 @@
         <mc:AlternateContent>
           <mc:Choice Requires="wps">
             <w:drawing>
-              <wp:anchor distT="0" distB="0" distL="114300" distR="114300" simplePos="0" relativeHeight="251763712" behindDoc="0" locked="0" layoutInCell="1" allowOverlap="1" wp14:anchorId="4DD3B718" wp14:editId="4E2400E4">
+              <wp:anchor distT="0" distB="0" distL="114300" distR="114300" simplePos="0" relativeHeight="251763712" behindDoc="0" locked="0" layoutInCell="1" allowOverlap="1" wp14:anchorId="3382B701" wp14:editId="38B36C84">
                 <wp:simplePos x="0" y="0"/>
                 <wp:positionH relativeFrom="column">
                   <wp:posOffset>0</wp:posOffset>
@@ -9653,14 +9190,7 @@
                                 <w:rFonts w:ascii="Arial" w:hAnsi="Arial" w:cs="Arial"/>
                                 <w:b/>
                               </w:rPr>
-                              <w:t>11</w:t>
-                            </w:r>
-                            <w:r>
-                              <w:rPr>
-                                <w:rFonts w:ascii="Arial" w:hAnsi="Arial" w:cs="Arial"/>
-                                <w:b/>
-                              </w:rPr>
-                              <w:t>.</w:t>
+                              <w:t>11.</w:t>
                             </w:r>
                             <w:r>
                               <w:rPr>
@@ -9668,14 +9198,7 @@
                                 <w:b/>
                               </w:rPr>
                               <w:tab/>
-                              <w:t xml:space="preserve">Capture the </w:t>
-                            </w:r>
-                            <w:r>
-                              <w:rPr>
-                                <w:rFonts w:ascii="Arial" w:hAnsi="Arial" w:cs="Arial"/>
-                                <w:b/>
-                              </w:rPr>
-                              <w:t>error message that appears when Max tries to log on to Calgary.</w:t>
+                              <w:t>Capture the error message that appears when Max tries to log on to Calgary.</w:t>
                             </w:r>
                           </w:p>
                           <w:p>
@@ -9864,8 +9387,6 @@
           <w:rFonts w:ascii="Arial" w:hAnsi="Arial" w:cs="Arial"/>
         </w:rPr>
       </w:pPr>
-      <w:bookmarkStart w:id="0" w:name="_GoBack"/>
-      <w:bookmarkEnd w:id="0"/>
     </w:p>
     <w:p>
       <w:pPr>
@@ -9897,7 +9418,7 @@
           <w:color w:val="0000FF"/>
         </w:rPr>
         <w:drawing>
-          <wp:inline distT="0" distB="0" distL="0" distR="0">
+          <wp:inline distT="0" distB="0" distL="0" distR="0" wp14:anchorId="5656E4E9" wp14:editId="5E989A21">
             <wp:extent cx="4457257" cy="3710491"/>
             <wp:effectExtent l="19050" t="0" r="443" b="0"/>
             <wp:docPr id="6" name="irc_mi" descr="http://images.sodahead.com/polls/003654191/5423749444_1320419399_ive_had_enough_already_gag_answer_7_xlarge.jpeg">
@@ -10013,7 +9534,7 @@
 </file>
 
 <file path=word/endnotes.xml><?xml version="1.0" encoding="utf-8"?>
-<w:endnotes xmlns:wpc="http://schemas.microsoft.com/office/word/2010/wordprocessingCanvas" xmlns:mc="http://schemas.openxmlformats.org/markup-compatibility/2006" xmlns:o="urn:schemas-microsoft-com:office:office" xmlns:r="http://schemas.openxmlformats.org/officeDocument/2006/relationships" xmlns:m="http://schemas.openxmlformats.org/officeDocument/2006/math" xmlns:v="urn:schemas-microsoft-com:vml" xmlns:wp14="http://schemas.microsoft.com/office/word/2010/wordprocessingDrawing" xmlns:wp="http://schemas.openxmlformats.org/drawingml/2006/wordprocessingDrawing" xmlns:w10="urn:schemas-microsoft-com:office:word" xmlns:w="http://schemas.openxmlformats.org/wordprocessingml/2006/main" xmlns:w14="http://schemas.microsoft.com/office/word/2010/wordml" xmlns:w15="http://schemas.microsoft.com/office/word/2012/wordml" xmlns:wpg="http://schemas.microsoft.com/office/word/2010/wordprocessingGroup" xmlns:wpi="http://schemas.microsoft.com/office/word/2010/wordprocessingInk" xmlns:wne="http://schemas.microsoft.com/office/word/2006/wordml" xmlns:wps="http://schemas.microsoft.com/office/word/2010/wordprocessingShape" mc:Ignorable="w14 w15 wp14">
+<w:endnotes xmlns:wpc="http://schemas.microsoft.com/office/word/2010/wordprocessingCanvas" xmlns:mo="http://schemas.microsoft.com/office/mac/office/2008/main" xmlns:mc="http://schemas.openxmlformats.org/markup-compatibility/2006" xmlns:mv="urn:schemas-microsoft-com:mac:vml" xmlns:o="urn:schemas-microsoft-com:office:office" xmlns:r="http://schemas.openxmlformats.org/officeDocument/2006/relationships" xmlns:m="http://schemas.openxmlformats.org/officeDocument/2006/math" xmlns:v="urn:schemas-microsoft-com:vml" xmlns:wp14="http://schemas.microsoft.com/office/word/2010/wordprocessingDrawing" xmlns:wp="http://schemas.openxmlformats.org/drawingml/2006/wordprocessingDrawing" xmlns:w10="urn:schemas-microsoft-com:office:word" xmlns:w="http://schemas.openxmlformats.org/wordprocessingml/2006/main" xmlns:w14="http://schemas.microsoft.com/office/word/2010/wordml" xmlns:w15="http://schemas.microsoft.com/office/word/2012/wordml" xmlns:wpg="http://schemas.microsoft.com/office/word/2010/wordprocessingGroup" xmlns:wpi="http://schemas.microsoft.com/office/word/2010/wordprocessingInk" xmlns:wne="http://schemas.microsoft.com/office/word/2006/wordml" xmlns:wps="http://schemas.microsoft.com/office/word/2010/wordprocessingShape" mc:Ignorable="w14 w15 wp14">
   <w:endnote w:type="separator" w:id="-1">
     <w:p>
       <w:r>
@@ -10032,7 +9553,7 @@
 </file>
 
 <file path=word/footer1.xml><?xml version="1.0" encoding="utf-8"?>
-<w:ftr xmlns:wpc="http://schemas.microsoft.com/office/word/2010/wordprocessingCanvas" xmlns:mc="http://schemas.openxmlformats.org/markup-compatibility/2006" xmlns:o="urn:schemas-microsoft-com:office:office" xmlns:r="http://schemas.openxmlformats.org/officeDocument/2006/relationships" xmlns:m="http://schemas.openxmlformats.org/officeDocument/2006/math" xmlns:v="urn:schemas-microsoft-com:vml" xmlns:wp14="http://schemas.microsoft.com/office/word/2010/wordprocessingDrawing" xmlns:wp="http://schemas.openxmlformats.org/drawingml/2006/wordprocessingDrawing" xmlns:w10="urn:schemas-microsoft-com:office:word" xmlns:w="http://schemas.openxmlformats.org/wordprocessingml/2006/main" xmlns:w14="http://schemas.microsoft.com/office/word/2010/wordml" xmlns:w15="http://schemas.microsoft.com/office/word/2012/wordml" xmlns:wpg="http://schemas.microsoft.com/office/word/2010/wordprocessingGroup" xmlns:wpi="http://schemas.microsoft.com/office/word/2010/wordprocessingInk" xmlns:wne="http://schemas.microsoft.com/office/word/2006/wordml" xmlns:wps="http://schemas.microsoft.com/office/word/2010/wordprocessingShape" mc:Ignorable="w14 w15 wp14">
+<w:ftr xmlns:wpc="http://schemas.microsoft.com/office/word/2010/wordprocessingCanvas" xmlns:mo="http://schemas.microsoft.com/office/mac/office/2008/main" xmlns:mc="http://schemas.openxmlformats.org/markup-compatibility/2006" xmlns:mv="urn:schemas-microsoft-com:mac:vml" xmlns:o="urn:schemas-microsoft-com:office:office" xmlns:r="http://schemas.openxmlformats.org/officeDocument/2006/relationships" xmlns:m="http://schemas.openxmlformats.org/officeDocument/2006/math" xmlns:v="urn:schemas-microsoft-com:vml" xmlns:wp14="http://schemas.microsoft.com/office/word/2010/wordprocessingDrawing" xmlns:wp="http://schemas.openxmlformats.org/drawingml/2006/wordprocessingDrawing" xmlns:w10="urn:schemas-microsoft-com:office:word" xmlns:w="http://schemas.openxmlformats.org/wordprocessingml/2006/main" xmlns:w14="http://schemas.microsoft.com/office/word/2010/wordml" xmlns:w15="http://schemas.microsoft.com/office/word/2012/wordml" xmlns:wpg="http://schemas.microsoft.com/office/word/2010/wordprocessingGroup" xmlns:wpi="http://schemas.microsoft.com/office/word/2010/wordprocessingInk" xmlns:wne="http://schemas.microsoft.com/office/word/2006/wordml" xmlns:wps="http://schemas.microsoft.com/office/word/2010/wordprocessingShape" mc:Ignorable="w14 w15 wp14">
   <w:p>
     <w:pPr>
       <w:pStyle w:val="Footer"/>
@@ -10070,7 +9591,7 @@
 </file>
 
 <file path=word/footer2.xml><?xml version="1.0" encoding="utf-8"?>
-<w:ftr xmlns:wpc="http://schemas.microsoft.com/office/word/2010/wordprocessingCanvas" xmlns:mc="http://schemas.openxmlformats.org/markup-compatibility/2006" xmlns:o="urn:schemas-microsoft-com:office:office" xmlns:r="http://schemas.openxmlformats.org/officeDocument/2006/relationships" xmlns:m="http://schemas.openxmlformats.org/officeDocument/2006/math" xmlns:v="urn:schemas-microsoft-com:vml" xmlns:wp14="http://schemas.microsoft.com/office/word/2010/wordprocessingDrawing" xmlns:wp="http://schemas.openxmlformats.org/drawingml/2006/wordprocessingDrawing" xmlns:w10="urn:schemas-microsoft-com:office:word" xmlns:w="http://schemas.openxmlformats.org/wordprocessingml/2006/main" xmlns:w14="http://schemas.microsoft.com/office/word/2010/wordml" xmlns:w15="http://schemas.microsoft.com/office/word/2012/wordml" xmlns:wpg="http://schemas.microsoft.com/office/word/2010/wordprocessingGroup" xmlns:wpi="http://schemas.microsoft.com/office/word/2010/wordprocessingInk" xmlns:wne="http://schemas.microsoft.com/office/word/2006/wordml" xmlns:wps="http://schemas.microsoft.com/office/word/2010/wordprocessingShape" mc:Ignorable="w14 w15 wp14">
+<w:ftr xmlns:wpc="http://schemas.microsoft.com/office/word/2010/wordprocessingCanvas" xmlns:mo="http://schemas.microsoft.com/office/mac/office/2008/main" xmlns:mc="http://schemas.openxmlformats.org/markup-compatibility/2006" xmlns:mv="urn:schemas-microsoft-com:mac:vml" xmlns:o="urn:schemas-microsoft-com:office:office" xmlns:r="http://schemas.openxmlformats.org/officeDocument/2006/relationships" xmlns:m="http://schemas.openxmlformats.org/officeDocument/2006/math" xmlns:v="urn:schemas-microsoft-com:vml" xmlns:wp14="http://schemas.microsoft.com/office/word/2010/wordprocessingDrawing" xmlns:wp="http://schemas.openxmlformats.org/drawingml/2006/wordprocessingDrawing" xmlns:w10="urn:schemas-microsoft-com:office:word" xmlns:w="http://schemas.openxmlformats.org/wordprocessingml/2006/main" xmlns:w14="http://schemas.microsoft.com/office/word/2010/wordml" xmlns:w15="http://schemas.microsoft.com/office/word/2012/wordml" xmlns:wpg="http://schemas.microsoft.com/office/word/2010/wordprocessingGroup" xmlns:wpi="http://schemas.microsoft.com/office/word/2010/wordprocessingInk" xmlns:wne="http://schemas.microsoft.com/office/word/2006/wordml" xmlns:wps="http://schemas.microsoft.com/office/word/2010/wordprocessingShape" mc:Ignorable="w14 w15 wp14">
   <w:p>
     <w:pPr>
       <w:pStyle w:val="Footer"/>
@@ -10107,7 +9628,7 @@
         <w:rFonts w:ascii="Arial" w:hAnsi="Arial" w:cs="Arial"/>
         <w:noProof/>
       </w:rPr>
-      <w:t>8</w:t>
+      <w:t>3</w:t>
     </w:r>
     <w:r>
       <w:rPr>
@@ -10127,7 +9648,7 @@
 </file>
 
 <file path=word/footnotes.xml><?xml version="1.0" encoding="utf-8"?>
-<w:footnotes xmlns:wpc="http://schemas.microsoft.com/office/word/2010/wordprocessingCanvas" xmlns:mc="http://schemas.openxmlformats.org/markup-compatibility/2006" xmlns:o="urn:schemas-microsoft-com:office:office" xmlns:r="http://schemas.openxmlformats.org/officeDocument/2006/relationships" xmlns:m="http://schemas.openxmlformats.org/officeDocument/2006/math" xmlns:v="urn:schemas-microsoft-com:vml" xmlns:wp14="http://schemas.microsoft.com/office/word/2010/wordprocessingDrawing" xmlns:wp="http://schemas.openxmlformats.org/drawingml/2006/wordprocessingDrawing" xmlns:w10="urn:schemas-microsoft-com:office:word" xmlns:w="http://schemas.openxmlformats.org/wordprocessingml/2006/main" xmlns:w14="http://schemas.microsoft.com/office/word/2010/wordml" xmlns:w15="http://schemas.microsoft.com/office/word/2012/wordml" xmlns:wpg="http://schemas.microsoft.com/office/word/2010/wordprocessingGroup" xmlns:wpi="http://schemas.microsoft.com/office/word/2010/wordprocessingInk" xmlns:wne="http://schemas.microsoft.com/office/word/2006/wordml" xmlns:wps="http://schemas.microsoft.com/office/word/2010/wordprocessingShape" mc:Ignorable="w14 w15 wp14">
+<w:footnotes xmlns:wpc="http://schemas.microsoft.com/office/word/2010/wordprocessingCanvas" xmlns:mo="http://schemas.microsoft.com/office/mac/office/2008/main" xmlns:mc="http://schemas.openxmlformats.org/markup-compatibility/2006" xmlns:mv="urn:schemas-microsoft-com:mac:vml" xmlns:o="urn:schemas-microsoft-com:office:office" xmlns:r="http://schemas.openxmlformats.org/officeDocument/2006/relationships" xmlns:m="http://schemas.openxmlformats.org/officeDocument/2006/math" xmlns:v="urn:schemas-microsoft-com:vml" xmlns:wp14="http://schemas.microsoft.com/office/word/2010/wordprocessingDrawing" xmlns:wp="http://schemas.openxmlformats.org/drawingml/2006/wordprocessingDrawing" xmlns:w10="urn:schemas-microsoft-com:office:word" xmlns:w="http://schemas.openxmlformats.org/wordprocessingml/2006/main" xmlns:w14="http://schemas.microsoft.com/office/word/2010/wordml" xmlns:w15="http://schemas.microsoft.com/office/word/2012/wordml" xmlns:wpg="http://schemas.microsoft.com/office/word/2010/wordprocessingGroup" xmlns:wpi="http://schemas.microsoft.com/office/word/2010/wordprocessingInk" xmlns:wne="http://schemas.microsoft.com/office/word/2006/wordml" xmlns:wps="http://schemas.microsoft.com/office/word/2010/wordprocessingShape" mc:Ignorable="w14 w15 wp14">
   <w:footnote w:type="separator" w:id="-1">
     <w:p>
       <w:r>
@@ -10146,8 +9667,8 @@
 </file>
 
 <file path=word/numbering.xml><?xml version="1.0" encoding="utf-8"?>
-<w:numbering xmlns:wpc="http://schemas.microsoft.com/office/word/2010/wordprocessingCanvas" xmlns:mc="http://schemas.openxmlformats.org/markup-compatibility/2006" xmlns:o="urn:schemas-microsoft-com:office:office" xmlns:r="http://schemas.openxmlformats.org/officeDocument/2006/relationships" xmlns:m="http://schemas.openxmlformats.org/officeDocument/2006/math" xmlns:v="urn:schemas-microsoft-com:vml" xmlns:wp14="http://schemas.microsoft.com/office/word/2010/wordprocessingDrawing" xmlns:wp="http://schemas.openxmlformats.org/drawingml/2006/wordprocessingDrawing" xmlns:w10="urn:schemas-microsoft-com:office:word" xmlns:w="http://schemas.openxmlformats.org/wordprocessingml/2006/main" xmlns:w14="http://schemas.microsoft.com/office/word/2010/wordml" xmlns:w15="http://schemas.microsoft.com/office/word/2012/wordml" xmlns:wpg="http://schemas.microsoft.com/office/word/2010/wordprocessingGroup" xmlns:wpi="http://schemas.microsoft.com/office/word/2010/wordprocessingInk" xmlns:wne="http://schemas.microsoft.com/office/word/2006/wordml" xmlns:wps="http://schemas.microsoft.com/office/word/2010/wordprocessingShape" mc:Ignorable="w14 w15 wp14">
-  <w:abstractNum w:abstractNumId="0" w15:restartNumberingAfterBreak="0">
+<w:numbering xmlns:wpc="http://schemas.microsoft.com/office/word/2010/wordprocessingCanvas" xmlns:mo="http://schemas.microsoft.com/office/mac/office/2008/main" xmlns:mc="http://schemas.openxmlformats.org/markup-compatibility/2006" xmlns:mv="urn:schemas-microsoft-com:mac:vml" xmlns:o="urn:schemas-microsoft-com:office:office" xmlns:r="http://schemas.openxmlformats.org/officeDocument/2006/relationships" xmlns:m="http://schemas.openxmlformats.org/officeDocument/2006/math" xmlns:v="urn:schemas-microsoft-com:vml" xmlns:wp14="http://schemas.microsoft.com/office/word/2010/wordprocessingDrawing" xmlns:wp="http://schemas.openxmlformats.org/drawingml/2006/wordprocessingDrawing" xmlns:w10="urn:schemas-microsoft-com:office:word" xmlns:w="http://schemas.openxmlformats.org/wordprocessingml/2006/main" xmlns:w14="http://schemas.microsoft.com/office/word/2010/wordml" xmlns:w15="http://schemas.microsoft.com/office/word/2012/wordml" xmlns:wpg="http://schemas.microsoft.com/office/word/2010/wordprocessingGroup" xmlns:wpi="http://schemas.microsoft.com/office/word/2010/wordprocessingInk" xmlns:wne="http://schemas.microsoft.com/office/word/2006/wordml" xmlns:wps="http://schemas.microsoft.com/office/word/2010/wordprocessingShape" mc:Ignorable="w14 w15 wp14">
+  <w:abstractNum w:abstractNumId="0">
     <w:nsid w:val="0BDA4F27"/>
     <w:multiLevelType w:val="hybridMultilevel"/>
     <w:tmpl w:val="629427AE"/>
@@ -10287,7 +9808,7 @@
       </w:rPr>
     </w:lvl>
   </w:abstractNum>
-  <w:abstractNum w:abstractNumId="1" w15:restartNumberingAfterBreak="0">
+  <w:abstractNum w:abstractNumId="1">
     <w:nsid w:val="0D355A00"/>
     <w:multiLevelType w:val="hybridMultilevel"/>
     <w:tmpl w:val="90602E5C"/>
@@ -10400,7 +9921,7 @@
       </w:rPr>
     </w:lvl>
   </w:abstractNum>
-  <w:abstractNum w:abstractNumId="2" w15:restartNumberingAfterBreak="0">
+  <w:abstractNum w:abstractNumId="2">
     <w:nsid w:val="132E6E12"/>
     <w:multiLevelType w:val="hybridMultilevel"/>
     <w:tmpl w:val="1276A9D6"/>
@@ -10539,7 +10060,7 @@
       </w:rPr>
     </w:lvl>
   </w:abstractNum>
-  <w:abstractNum w:abstractNumId="3" w15:restartNumberingAfterBreak="0">
+  <w:abstractNum w:abstractNumId="3">
     <w:nsid w:val="20447F52"/>
     <w:multiLevelType w:val="hybridMultilevel"/>
     <w:tmpl w:val="96F6FF7A"/>
@@ -10678,7 +10199,7 @@
       </w:rPr>
     </w:lvl>
   </w:abstractNum>
-  <w:abstractNum w:abstractNumId="4" w15:restartNumberingAfterBreak="0">
+  <w:abstractNum w:abstractNumId="4">
     <w:nsid w:val="271638A1"/>
     <w:multiLevelType w:val="hybridMultilevel"/>
     <w:tmpl w:val="0BE4883C"/>
@@ -10817,7 +10338,7 @@
       </w:rPr>
     </w:lvl>
   </w:abstractNum>
-  <w:abstractNum w:abstractNumId="5" w15:restartNumberingAfterBreak="0">
+  <w:abstractNum w:abstractNumId="5">
     <w:nsid w:val="2D2352DA"/>
     <w:multiLevelType w:val="hybridMultilevel"/>
     <w:tmpl w:val="77346900"/>
@@ -10903,7 +10424,7 @@
       </w:pPr>
     </w:lvl>
   </w:abstractNum>
-  <w:abstractNum w:abstractNumId="6" w15:restartNumberingAfterBreak="0">
+  <w:abstractNum w:abstractNumId="6">
     <w:nsid w:val="30C94B57"/>
     <w:multiLevelType w:val="hybridMultilevel"/>
     <w:tmpl w:val="BFAA97C8"/>
@@ -11019,7 +10540,7 @@
       </w:pPr>
     </w:lvl>
   </w:abstractNum>
-  <w:abstractNum w:abstractNumId="7" w15:restartNumberingAfterBreak="0">
+  <w:abstractNum w:abstractNumId="7">
     <w:nsid w:val="37945DE0"/>
     <w:multiLevelType w:val="hybridMultilevel"/>
     <w:tmpl w:val="289EB6F4"/>
@@ -11158,7 +10679,7 @@
       </w:rPr>
     </w:lvl>
   </w:abstractNum>
-  <w:abstractNum w:abstractNumId="8" w15:restartNumberingAfterBreak="0">
+  <w:abstractNum w:abstractNumId="8">
     <w:nsid w:val="3DB50449"/>
     <w:multiLevelType w:val="hybridMultilevel"/>
     <w:tmpl w:val="806055EA"/>
@@ -11276,7 +10797,7 @@
       </w:pPr>
     </w:lvl>
   </w:abstractNum>
-  <w:abstractNum w:abstractNumId="9" w15:restartNumberingAfterBreak="0">
+  <w:abstractNum w:abstractNumId="9">
     <w:nsid w:val="3F8A5BA2"/>
     <w:multiLevelType w:val="hybridMultilevel"/>
     <w:tmpl w:val="3C668688"/>
@@ -11392,7 +10913,7 @@
       </w:pPr>
     </w:lvl>
   </w:abstractNum>
-  <w:abstractNum w:abstractNumId="10" w15:restartNumberingAfterBreak="0">
+  <w:abstractNum w:abstractNumId="10">
     <w:nsid w:val="44802F36"/>
     <w:multiLevelType w:val="hybridMultilevel"/>
     <w:tmpl w:val="F1B8AACE"/>
@@ -11531,7 +11052,7 @@
       </w:rPr>
     </w:lvl>
   </w:abstractNum>
-  <w:abstractNum w:abstractNumId="11" w15:restartNumberingAfterBreak="0">
+  <w:abstractNum w:abstractNumId="11">
     <w:nsid w:val="4B2B7D39"/>
     <w:multiLevelType w:val="multilevel"/>
     <w:tmpl w:val="96F6FF7A"/>
@@ -11670,7 +11191,7 @@
       </w:rPr>
     </w:lvl>
   </w:abstractNum>
-  <w:abstractNum w:abstractNumId="12" w15:restartNumberingAfterBreak="0">
+  <w:abstractNum w:abstractNumId="12">
     <w:nsid w:val="57BB6560"/>
     <w:multiLevelType w:val="hybridMultilevel"/>
     <w:tmpl w:val="AEFCAD8E"/>
@@ -11809,7 +11330,7 @@
       </w:rPr>
     </w:lvl>
   </w:abstractNum>
-  <w:abstractNum w:abstractNumId="13" w15:restartNumberingAfterBreak="0">
+  <w:abstractNum w:abstractNumId="13">
     <w:nsid w:val="6FC1094E"/>
     <w:multiLevelType w:val="hybridMultilevel"/>
     <w:tmpl w:val="C64CEAD4"/>
@@ -11922,7 +11443,7 @@
       </w:rPr>
     </w:lvl>
   </w:abstractNum>
-  <w:abstractNum w:abstractNumId="14" w15:restartNumberingAfterBreak="0">
+  <w:abstractNum w:abstractNumId="14">
     <w:nsid w:val="77670441"/>
     <w:multiLevelType w:val="hybridMultilevel"/>
     <w:tmpl w:val="46CC53EE"/>
@@ -12038,7 +11559,7 @@
       </w:pPr>
     </w:lvl>
   </w:abstractNum>
-  <w:abstractNum w:abstractNumId="15" w15:restartNumberingAfterBreak="0">
+  <w:abstractNum w:abstractNumId="15">
     <w:nsid w:val="7C8F58FA"/>
     <w:multiLevelType w:val="hybridMultilevel"/>
     <w:tmpl w:val="89AAD024"/>
@@ -12239,7 +11760,7 @@
     </w:rPrDefault>
     <w:pPrDefault/>
   </w:docDefaults>
-  <w:latentStyles w:defLockedState="0" w:defUIPriority="99" w:defSemiHidden="0" w:defUnhideWhenUsed="0" w:defQFormat="0" w:count="371">
+  <w:latentStyles w:defLockedState="0" w:defUIPriority="99" w:defSemiHidden="0" w:defUnhideWhenUsed="0" w:defQFormat="0" w:count="382">
     <w:lsdException w:name="Normal" w:uiPriority="0" w:qFormat="1"/>
     <w:lsdException w:name="heading 1" w:uiPriority="9" w:qFormat="1"/>
     <w:lsdException w:name="heading 2" w:semiHidden="1" w:uiPriority="9" w:unhideWhenUsed="1" w:qFormat="1"/>
@@ -12345,7 +11866,6 @@
     <w:lsdException w:name="HTML Sample" w:semiHidden="1" w:unhideWhenUsed="1"/>
     <w:lsdException w:name="HTML Typewriter" w:semiHidden="1" w:unhideWhenUsed="1"/>
     <w:lsdException w:name="HTML Variable" w:semiHidden="1" w:unhideWhenUsed="1"/>
-    <w:lsdException w:name="Normal Table" w:semiHidden="1" w:unhideWhenUsed="1"/>
     <w:lsdException w:name="annotation subject" w:semiHidden="1" w:unhideWhenUsed="1"/>
     <w:lsdException w:name="No List" w:semiHidden="1" w:unhideWhenUsed="1"/>
     <w:lsdException w:name="Outline List 1" w:semiHidden="1" w:unhideWhenUsed="1"/>
@@ -12391,11 +11911,9 @@
     <w:lsdException w:name="Table Subtle 1" w:semiHidden="1" w:unhideWhenUsed="1"/>
     <w:lsdException w:name="Table Subtle 2" w:semiHidden="1" w:unhideWhenUsed="1"/>
     <w:lsdException w:name="Table Web 1" w:semiHidden="1" w:unhideWhenUsed="1"/>
-    <w:lsdException w:name="Table Web 2" w:semiHidden="1" w:unhideWhenUsed="1"/>
     <w:lsdException w:name="Table Web 3" w:semiHidden="1" w:unhideWhenUsed="1"/>
     <w:lsdException w:name="Balloon Text" w:semiHidden="1" w:unhideWhenUsed="1"/>
     <w:lsdException w:name="Table Grid" w:uiPriority="59"/>
-    <w:lsdException w:name="Table Theme" w:semiHidden="1" w:unhideWhenUsed="1"/>
     <w:lsdException w:name="Placeholder Text" w:semiHidden="1"/>
     <w:lsdException w:name="No Spacing" w:uiPriority="1" w:qFormat="1"/>
     <w:lsdException w:name="Light Shading" w:uiPriority="60"/>
@@ -12611,6 +12129,8 @@
     <w:lsdException w:name="List Table 5 Dark Accent 6" w:uiPriority="50"/>
     <w:lsdException w:name="List Table 6 Colorful Accent 6" w:uiPriority="51"/>
     <w:lsdException w:name="List Table 7 Colorful Accent 6" w:uiPriority="52"/>
+    <w:lsdException w:name="Mention" w:semiHidden="1" w:unhideWhenUsed="1"/>
+    <w:lsdException w:name="Smart Hyperlink" w:semiHidden="1" w:unhideWhenUsed="1"/>
   </w:latentStyles>
   <w:style w:type="paragraph" w:default="1" w:styleId="Normal">
     <w:name w:val="Normal"/>
@@ -12703,6 +12223,7 @@
     <w:basedOn w:val="TableNormal"/>
     <w:rsid w:val="00345328"/>
     <w:tblPr>
+      <w:tblInd w:w="0" w:type="dxa"/>
       <w:tblBorders>
         <w:top w:val="single" w:sz="4" w:space="0" w:color="auto"/>
         <w:left w:val="single" w:sz="4" w:space="0" w:color="auto"/>
@@ -12711,6 +12232,12 @@
         <w:insideH w:val="single" w:sz="4" w:space="0" w:color="auto"/>
         <w:insideV w:val="single" w:sz="4" w:space="0" w:color="auto"/>
       </w:tblBorders>
+      <w:tblCellMar>
+        <w:top w:w="0" w:type="dxa"/>
+        <w:left w:w="108" w:type="dxa"/>
+        <w:bottom w:w="0" w:type="dxa"/>
+        <w:right w:w="108" w:type="dxa"/>
+      </w:tblCellMar>
     </w:tblPr>
   </w:style>
   <w:style w:type="paragraph" w:styleId="Footer">
@@ -13082,7 +12609,7 @@
 </file>
 
 <file path=customXml/itemProps1.xml><?xml version="1.0" encoding="utf-8"?>
-<ds:datastoreItem xmlns:ds="http://schemas.openxmlformats.org/officeDocument/2006/customXml" ds:itemID="{0EFD5384-1F96-44ED-8D18-5E11D6AE0F42}">
+<ds:datastoreItem xmlns:ds="http://schemas.openxmlformats.org/officeDocument/2006/customXml" ds:itemID="{71FA52BD-17EA-CF44-B99E-055FBD22ED05}">
   <ds:schemaRefs>
     <ds:schemaRef ds:uri="http://schemas.openxmlformats.org/officeDocument/2006/bibliography"/>
   </ds:schemaRefs>

--- a/Lab Instructions/Lab 7 mcse 1 User Accounts.docx
+++ b/Lab Instructions/Lab 7 mcse 1 User Accounts.docx
@@ -3744,8 +3744,6 @@
         </w:rPr>
         <w:t>x</w:t>
       </w:r>
-      <w:bookmarkStart w:id="0" w:name="_GoBack"/>
-      <w:bookmarkEnd w:id="0"/>
       <w:r>
         <w:rPr>
           <w:rFonts w:ascii="Arial" w:hAnsi="Arial" w:cs="Arial"/>
@@ -3813,6 +3811,7 @@
         <w:ind w:left="720" w:hanging="720"/>
         <w:rPr>
           <w:rFonts w:ascii="Arial" w:hAnsi="Arial" w:cs="Arial"/>
+          <w:color w:val="9BBB59" w:themeColor="accent3"/>
         </w:rPr>
       </w:pPr>
       <w:r>
@@ -3827,6 +3826,12 @@
           <w:rFonts w:ascii="Arial" w:hAnsi="Arial" w:cs="Arial"/>
         </w:rPr>
         <w:tab/>
+      </w:r>
+      <w:r>
+        <w:rPr>
+          <w:rFonts w:ascii="Arial" w:hAnsi="Arial" w:cs="Arial"/>
+          <w:color w:val="9BBB59" w:themeColor="accent3"/>
+        </w:rPr>
         <w:t>change the time zone</w:t>
       </w:r>
     </w:p>
@@ -4229,7 +4234,19 @@
         <w:rPr>
           <w:rFonts w:ascii="Arial" w:hAnsi="Arial" w:cs="Arial"/>
         </w:rPr>
-        <w:t>___</w:t>
+        <w:t>__</w:t>
+      </w:r>
+      <w:r>
+        <w:rPr>
+          <w:rFonts w:ascii="Arial" w:hAnsi="Arial" w:cs="Arial"/>
+        </w:rPr>
+        <w:t>x</w:t>
+      </w:r>
+      <w:r>
+        <w:rPr>
+          <w:rFonts w:ascii="Arial" w:hAnsi="Arial" w:cs="Arial"/>
+        </w:rPr>
+        <w:t>_</w:t>
       </w:r>
       <w:r>
         <w:rPr>
@@ -4789,7 +4806,19 @@
         <w:rPr>
           <w:rFonts w:ascii="Arial" w:hAnsi="Arial" w:cs="Arial"/>
         </w:rPr>
-        <w:t>___</w:t>
+        <w:t>__</w:t>
+      </w:r>
+      <w:r>
+        <w:rPr>
+          <w:rFonts w:ascii="Arial" w:hAnsi="Arial" w:cs="Arial"/>
+        </w:rPr>
+        <w:t>x</w:t>
+      </w:r>
+      <w:r>
+        <w:rPr>
+          <w:rFonts w:ascii="Arial" w:hAnsi="Arial" w:cs="Arial"/>
+        </w:rPr>
+        <w:t>_</w:t>
       </w:r>
       <w:r>
         <w:rPr>
@@ -4826,7 +4855,19 @@
         <w:rPr>
           <w:rFonts w:ascii="Arial" w:hAnsi="Arial" w:cs="Arial"/>
         </w:rPr>
-        <w:t>___</w:t>
+        <w:t>__</w:t>
+      </w:r>
+      <w:r>
+        <w:rPr>
+          <w:rFonts w:ascii="Arial" w:hAnsi="Arial" w:cs="Arial"/>
+        </w:rPr>
+        <w:t>x</w:t>
+      </w:r>
+      <w:r>
+        <w:rPr>
+          <w:rFonts w:ascii="Arial" w:hAnsi="Arial" w:cs="Arial"/>
+        </w:rPr>
+        <w:t>_</w:t>
       </w:r>
       <w:r>
         <w:rPr>
@@ -5120,7 +5161,19 @@
           <w:rFonts w:ascii="Arial" w:hAnsi="Arial" w:cs="Arial"/>
         </w:rPr>
         <w:lastRenderedPageBreak/>
-        <w:t>___</w:t>
+        <w:t>__</w:t>
+      </w:r>
+      <w:r>
+        <w:rPr>
+          <w:rFonts w:ascii="Arial" w:hAnsi="Arial" w:cs="Arial"/>
+        </w:rPr>
+        <w:t>x</w:t>
+      </w:r>
+      <w:r>
+        <w:rPr>
+          <w:rFonts w:ascii="Arial" w:hAnsi="Arial" w:cs="Arial"/>
+        </w:rPr>
+        <w:t>_</w:t>
       </w:r>
       <w:r>
         <w:rPr>
@@ -5196,7 +5249,19 @@
         <w:rPr>
           <w:rFonts w:ascii="Arial" w:hAnsi="Arial" w:cs="Arial"/>
         </w:rPr>
-        <w:t>___</w:t>
+        <w:t>__</w:t>
+      </w:r>
+      <w:r>
+        <w:rPr>
+          <w:rFonts w:ascii="Arial" w:hAnsi="Arial" w:cs="Arial"/>
+        </w:rPr>
+        <w:t>x</w:t>
+      </w:r>
+      <w:r>
+        <w:rPr>
+          <w:rFonts w:ascii="Arial" w:hAnsi="Arial" w:cs="Arial"/>
+        </w:rPr>
+        <w:t>_</w:t>
       </w:r>
       <w:r>
         <w:rPr>
@@ -5338,7 +5403,19 @@
         <w:rPr>
           <w:rFonts w:ascii="Arial" w:hAnsi="Arial" w:cs="Arial"/>
         </w:rPr>
-        <w:t>___</w:t>
+        <w:t>__</w:t>
+      </w:r>
+      <w:r>
+        <w:rPr>
+          <w:rFonts w:ascii="Arial" w:hAnsi="Arial" w:cs="Arial"/>
+        </w:rPr>
+        <w:t>x</w:t>
+      </w:r>
+      <w:r>
+        <w:rPr>
+          <w:rFonts w:ascii="Arial" w:hAnsi="Arial" w:cs="Arial"/>
+        </w:rPr>
+        <w:t>_</w:t>
       </w:r>
       <w:r>
         <w:rPr>
@@ -5377,7 +5454,19 @@
         <w:rPr>
           <w:rFonts w:ascii="Arial" w:hAnsi="Arial" w:cs="Arial"/>
         </w:rPr>
-        <w:t>___</w:t>
+        <w:t>__</w:t>
+      </w:r>
+      <w:r>
+        <w:rPr>
+          <w:rFonts w:ascii="Arial" w:hAnsi="Arial" w:cs="Arial"/>
+        </w:rPr>
+        <w:t>x</w:t>
+      </w:r>
+      <w:r>
+        <w:rPr>
+          <w:rFonts w:ascii="Arial" w:hAnsi="Arial" w:cs="Arial"/>
+        </w:rPr>
+        <w:t>_</w:t>
       </w:r>
       <w:r>
         <w:rPr>
@@ -5762,7 +5851,19 @@
         <w:rPr>
           <w:rFonts w:ascii="Arial" w:hAnsi="Arial" w:cs="Arial"/>
         </w:rPr>
-        <w:t>___</w:t>
+        <w:t>_</w:t>
+      </w:r>
+      <w:r>
+        <w:rPr>
+          <w:rFonts w:ascii="Arial" w:hAnsi="Arial" w:cs="Arial"/>
+        </w:rPr>
+        <w:t>x</w:t>
+      </w:r>
+      <w:r>
+        <w:rPr>
+          <w:rFonts w:ascii="Arial" w:hAnsi="Arial" w:cs="Arial"/>
+        </w:rPr>
+        <w:t>__</w:t>
       </w:r>
       <w:r>
         <w:rPr>
@@ -5799,7 +5900,19 @@
         <w:rPr>
           <w:rFonts w:ascii="Arial" w:hAnsi="Arial" w:cs="Arial"/>
         </w:rPr>
-        <w:t>___</w:t>
+        <w:t>__</w:t>
+      </w:r>
+      <w:r>
+        <w:rPr>
+          <w:rFonts w:ascii="Arial" w:hAnsi="Arial" w:cs="Arial"/>
+        </w:rPr>
+        <w:t>x</w:t>
+      </w:r>
+      <w:r>
+        <w:rPr>
+          <w:rFonts w:ascii="Arial" w:hAnsi="Arial" w:cs="Arial"/>
+        </w:rPr>
+        <w:t>_</w:t>
       </w:r>
       <w:r>
         <w:rPr>
@@ -5941,7 +6054,19 @@
         <w:rPr>
           <w:rFonts w:ascii="Arial" w:hAnsi="Arial" w:cs="Arial"/>
         </w:rPr>
-        <w:t>___</w:t>
+        <w:t>__</w:t>
+      </w:r>
+      <w:r>
+        <w:rPr>
+          <w:rFonts w:ascii="Arial" w:hAnsi="Arial" w:cs="Arial"/>
+        </w:rPr>
+        <w:t>x</w:t>
+      </w:r>
+      <w:r>
+        <w:rPr>
+          <w:rFonts w:ascii="Arial" w:hAnsi="Arial" w:cs="Arial"/>
+        </w:rPr>
+        <w:t>_</w:t>
       </w:r>
       <w:r>
         <w:rPr>
@@ -6243,7 +6368,19 @@
         <w:rPr>
           <w:rFonts w:ascii="Arial" w:hAnsi="Arial" w:cs="Arial"/>
         </w:rPr>
-        <w:t>___</w:t>
+        <w:t>__</w:t>
+      </w:r>
+      <w:r>
+        <w:rPr>
+          <w:rFonts w:ascii="Arial" w:hAnsi="Arial" w:cs="Arial"/>
+        </w:rPr>
+        <w:t>x</w:t>
+      </w:r>
+      <w:r>
+        <w:rPr>
+          <w:rFonts w:ascii="Arial" w:hAnsi="Arial" w:cs="Arial"/>
+        </w:rPr>
+        <w:t>_</w:t>
       </w:r>
       <w:r>
         <w:rPr>
@@ -6286,7 +6423,19 @@
         <w:rPr>
           <w:rFonts w:ascii="Arial" w:hAnsi="Arial" w:cs="Arial"/>
         </w:rPr>
-        <w:t>___</w:t>
+        <w:t>__</w:t>
+      </w:r>
+      <w:r>
+        <w:rPr>
+          <w:rFonts w:ascii="Arial" w:hAnsi="Arial" w:cs="Arial"/>
+        </w:rPr>
+        <w:t>x</w:t>
+      </w:r>
+      <w:r>
+        <w:rPr>
+          <w:rFonts w:ascii="Arial" w:hAnsi="Arial" w:cs="Arial"/>
+        </w:rPr>
+        <w:t>_</w:t>
       </w:r>
       <w:r>
         <w:rPr>
@@ -6399,7 +6548,19 @@
         <w:rPr>
           <w:rFonts w:ascii="Arial" w:hAnsi="Arial" w:cs="Arial"/>
         </w:rPr>
-        <w:t>___</w:t>
+        <w:t>__</w:t>
+      </w:r>
+      <w:r>
+        <w:rPr>
+          <w:rFonts w:ascii="Arial" w:hAnsi="Arial" w:cs="Arial"/>
+        </w:rPr>
+        <w:t>x</w:t>
+      </w:r>
+      <w:r>
+        <w:rPr>
+          <w:rFonts w:ascii="Arial" w:hAnsi="Arial" w:cs="Arial"/>
+        </w:rPr>
+        <w:t>_</w:t>
       </w:r>
       <w:r>
         <w:rPr>
@@ -7099,7 +7260,19 @@
         <w:rPr>
           <w:rFonts w:ascii="Arial" w:hAnsi="Arial" w:cs="Arial"/>
         </w:rPr>
-        <w:t>___</w:t>
+        <w:t>__</w:t>
+      </w:r>
+      <w:r>
+        <w:rPr>
+          <w:rFonts w:ascii="Arial" w:hAnsi="Arial" w:cs="Arial"/>
+        </w:rPr>
+        <w:t>x</w:t>
+      </w:r>
+      <w:r>
+        <w:rPr>
+          <w:rFonts w:ascii="Arial" w:hAnsi="Arial" w:cs="Arial"/>
+        </w:rPr>
+        <w:t>_</w:t>
       </w:r>
       <w:r>
         <w:rPr>
@@ -7470,7 +7643,19 @@
         <w:rPr>
           <w:rFonts w:ascii="Arial" w:hAnsi="Arial" w:cs="Arial"/>
         </w:rPr>
-        <w:t>___</w:t>
+        <w:t>__</w:t>
+      </w:r>
+      <w:r>
+        <w:rPr>
+          <w:rFonts w:ascii="Arial" w:hAnsi="Arial" w:cs="Arial"/>
+        </w:rPr>
+        <w:t>x</w:t>
+      </w:r>
+      <w:r>
+        <w:rPr>
+          <w:rFonts w:ascii="Arial" w:hAnsi="Arial" w:cs="Arial"/>
+        </w:rPr>
+        <w:t>_</w:t>
       </w:r>
       <w:r>
         <w:rPr>
@@ -7555,7 +7740,19 @@
         <w:rPr>
           <w:rFonts w:ascii="Arial" w:hAnsi="Arial" w:cs="Arial"/>
         </w:rPr>
-        <w:t>___</w:t>
+        <w:t>__</w:t>
+      </w:r>
+      <w:r>
+        <w:rPr>
+          <w:rFonts w:ascii="Arial" w:hAnsi="Arial" w:cs="Arial"/>
+        </w:rPr>
+        <w:t>x</w:t>
+      </w:r>
+      <w:r>
+        <w:rPr>
+          <w:rFonts w:ascii="Arial" w:hAnsi="Arial" w:cs="Arial"/>
+        </w:rPr>
+        <w:t>_</w:t>
       </w:r>
       <w:r>
         <w:rPr>
@@ -7592,7 +7789,19 @@
         <w:rPr>
           <w:rFonts w:ascii="Arial" w:hAnsi="Arial" w:cs="Arial"/>
         </w:rPr>
-        <w:t>___</w:t>
+        <w:t>__</w:t>
+      </w:r>
+      <w:r>
+        <w:rPr>
+          <w:rFonts w:ascii="Arial" w:hAnsi="Arial" w:cs="Arial"/>
+        </w:rPr>
+        <w:t>x</w:t>
+      </w:r>
+      <w:r>
+        <w:rPr>
+          <w:rFonts w:ascii="Arial" w:hAnsi="Arial" w:cs="Arial"/>
+        </w:rPr>
+        <w:t>_</w:t>
       </w:r>
       <w:r>
         <w:rPr>
@@ -7656,7 +7865,19 @@
           <w:rFonts w:ascii="Arial" w:hAnsi="Arial" w:cs="Arial"/>
         </w:rPr>
         <w:lastRenderedPageBreak/>
-        <w:t>___</w:t>
+        <w:t>__</w:t>
+      </w:r>
+      <w:r>
+        <w:rPr>
+          <w:rFonts w:ascii="Arial" w:hAnsi="Arial" w:cs="Arial"/>
+        </w:rPr>
+        <w:t>x</w:t>
+      </w:r>
+      <w:r>
+        <w:rPr>
+          <w:rFonts w:ascii="Arial" w:hAnsi="Arial" w:cs="Arial"/>
+        </w:rPr>
+        <w:t>_</w:t>
       </w:r>
       <w:r>
         <w:rPr>
@@ -8046,7 +8267,19 @@
         <w:rPr>
           <w:rFonts w:ascii="Arial" w:hAnsi="Arial" w:cs="Arial"/>
         </w:rPr>
-        <w:t>___</w:t>
+        <w:t>_</w:t>
+      </w:r>
+      <w:r>
+        <w:rPr>
+          <w:rFonts w:ascii="Arial" w:hAnsi="Arial" w:cs="Arial"/>
+        </w:rPr>
+        <w:t>x</w:t>
+      </w:r>
+      <w:r>
+        <w:rPr>
+          <w:rFonts w:ascii="Arial" w:hAnsi="Arial" w:cs="Arial"/>
+        </w:rPr>
+        <w:t>__</w:t>
       </w:r>
       <w:r>
         <w:rPr>
@@ -8139,7 +8372,19 @@
         <w:rPr>
           <w:rFonts w:ascii="Arial" w:hAnsi="Arial" w:cs="Arial"/>
         </w:rPr>
-        <w:t>___</w:t>
+        <w:t>_</w:t>
+      </w:r>
+      <w:r>
+        <w:rPr>
+          <w:rFonts w:ascii="Arial" w:hAnsi="Arial" w:cs="Arial"/>
+        </w:rPr>
+        <w:t>x</w:t>
+      </w:r>
+      <w:r>
+        <w:rPr>
+          <w:rFonts w:ascii="Arial" w:hAnsi="Arial" w:cs="Arial"/>
+        </w:rPr>
+        <w:t>__</w:t>
       </w:r>
       <w:r>
         <w:rPr>
@@ -8176,7 +8421,19 @@
         <w:rPr>
           <w:rFonts w:ascii="Arial" w:hAnsi="Arial" w:cs="Arial"/>
         </w:rPr>
-        <w:t>___</w:t>
+        <w:t>__</w:t>
+      </w:r>
+      <w:r>
+        <w:rPr>
+          <w:rFonts w:ascii="Arial" w:hAnsi="Arial" w:cs="Arial"/>
+        </w:rPr>
+        <w:t>x</w:t>
+      </w:r>
+      <w:r>
+        <w:rPr>
+          <w:rFonts w:ascii="Arial" w:hAnsi="Arial" w:cs="Arial"/>
+        </w:rPr>
+        <w:t>_</w:t>
       </w:r>
       <w:r>
         <w:rPr>
@@ -8213,7 +8470,19 @@
         <w:rPr>
           <w:rFonts w:ascii="Arial" w:hAnsi="Arial" w:cs="Arial"/>
         </w:rPr>
-        <w:t>___</w:t>
+        <w:t>_</w:t>
+      </w:r>
+      <w:r>
+        <w:rPr>
+          <w:rFonts w:ascii="Arial" w:hAnsi="Arial" w:cs="Arial"/>
+        </w:rPr>
+        <w:t>x</w:t>
+      </w:r>
+      <w:r>
+        <w:rPr>
+          <w:rFonts w:ascii="Arial" w:hAnsi="Arial" w:cs="Arial"/>
+        </w:rPr>
+        <w:t>__</w:t>
       </w:r>
       <w:r>
         <w:rPr>
@@ -8715,7 +8984,19 @@
         <w:rPr>
           <w:rFonts w:ascii="Arial" w:hAnsi="Arial" w:cs="Arial"/>
         </w:rPr>
-        <w:t>___</w:t>
+        <w:t>_</w:t>
+      </w:r>
+      <w:r>
+        <w:rPr>
+          <w:rFonts w:ascii="Arial" w:hAnsi="Arial" w:cs="Arial"/>
+        </w:rPr>
+        <w:t>x</w:t>
+      </w:r>
+      <w:r>
+        <w:rPr>
+          <w:rFonts w:ascii="Arial" w:hAnsi="Arial" w:cs="Arial"/>
+        </w:rPr>
+        <w:t>__</w:t>
       </w:r>
       <w:r>
         <w:rPr>
@@ -9086,7 +9367,21 @@
         <w:rPr>
           <w:rFonts w:ascii="Arial" w:hAnsi="Arial" w:cs="Arial"/>
         </w:rPr>
-        <w:t>___</w:t>
+        <w:t>_</w:t>
+      </w:r>
+      <w:r>
+        <w:rPr>
+          <w:rFonts w:ascii="Arial" w:hAnsi="Arial" w:cs="Arial"/>
+        </w:rPr>
+        <w:t>x</w:t>
+      </w:r>
+      <w:bookmarkStart w:id="0" w:name="_GoBack"/>
+      <w:bookmarkEnd w:id="0"/>
+      <w:r>
+        <w:rPr>
+          <w:rFonts w:ascii="Arial" w:hAnsi="Arial" w:cs="Arial"/>
+        </w:rPr>
+        <w:t>__</w:t>
       </w:r>
       <w:r>
         <w:rPr>
@@ -9628,7 +9923,7 @@
         <w:rFonts w:ascii="Arial" w:hAnsi="Arial" w:cs="Arial"/>
         <w:noProof/>
       </w:rPr>
-      <w:t>3</w:t>
+      <w:t>9</w:t>
     </w:r>
     <w:r>
       <w:rPr>
@@ -12609,7 +12904,7 @@
 </file>
 
 <file path=customXml/itemProps1.xml><?xml version="1.0" encoding="utf-8"?>
-<ds:datastoreItem xmlns:ds="http://schemas.openxmlformats.org/officeDocument/2006/customXml" ds:itemID="{71FA52BD-17EA-CF44-B99E-055FBD22ED05}">
+<ds:datastoreItem xmlns:ds="http://schemas.openxmlformats.org/officeDocument/2006/customXml" ds:itemID="{049B456A-637A-F247-8A49-BCFA31F8F341}">
   <ds:schemaRefs>
     <ds:schemaRef ds:uri="http://schemas.openxmlformats.org/officeDocument/2006/bibliography"/>
   </ds:schemaRefs>
